--- a/Documentation.docx
+++ b/Documentation.docx
@@ -114,6 +114,17 @@
       <w:r>
         <w:t>Deployed app:</w:t>
       </w:r>
+      <w:r>
+        <w:t xml:space="preserve"> </w:t>
+      </w:r>
+      <w:hyperlink r:id="rId7" w:history="1">
+        <w:r>
+          <w:rPr>
+            <w:rStyle w:val="Hyperlink"/>
+          </w:rPr>
+          <w:t>https://www.doc.gold.ac.uk/usr/206/</w:t>
+        </w:r>
+      </w:hyperlink>
     </w:p>
     <w:p>
       <w:pPr>
@@ -122,6 +133,17 @@
       <w:r>
         <w:t>GitHub Repository:</w:t>
       </w:r>
+      <w:r>
+        <w:t xml:space="preserve"> </w:t>
+      </w:r>
+      <w:hyperlink r:id="rId8" w:history="1">
+        <w:r>
+          <w:rPr>
+            <w:rStyle w:val="Hyperlink"/>
+          </w:rPr>
+          <w:t>https://github.com/anushkaishana/math_quiz</w:t>
+        </w:r>
+      </w:hyperlink>
     </w:p>
     <w:p/>
     <w:p>
@@ -638,13 +660,7 @@
                   <w:txbxContent>
                     <w:p>
                       <w:r>
-                        <w:t>Server</w:t>
-                      </w:r>
-                      <w:r>
-                        <w:t xml:space="preserve"> (</w:t>
-                      </w:r>
-                      <w:r>
-                        <w:t>Express and Node for routing and logic)</w:t>
+                        <w:t>Server (Express and Node for routing and logic)</w:t>
                       </w:r>
                     </w:p>
                   </w:txbxContent>
@@ -907,13 +923,31 @@
         <w:spacing w:after="0"/>
       </w:pPr>
       <w:r>
-        <w:t xml:space="preserve">A one-to-many relationship </w:t>
+        <w:t>A one-to-</w:t>
+      </w:r>
+      <w:r>
+        <w:t xml:space="preserve">one </w:t>
+      </w:r>
+      <w:r>
+        <w:t xml:space="preserve">relationship </w:t>
       </w:r>
       <w:r>
         <w:t xml:space="preserve">between user and user progress also exists </w:t>
       </w:r>
       <w:r>
-        <w:t>(1 user can have multiple progress entries).</w:t>
+        <w:t>(1 user can have</w:t>
+      </w:r>
+      <w:r>
+        <w:t xml:space="preserve"> only one record</w:t>
+      </w:r>
+      <w:r>
+        <w:t xml:space="preserve"> in user progress</w:t>
+      </w:r>
+      <w:r>
+        <w:t>).</w:t>
+      </w:r>
+      <w:r>
+        <w:t xml:space="preserve"> </w:t>
       </w:r>
     </w:p>
     <w:p>
@@ -994,6 +1028,668 @@
       </w:tr>
     </w:tbl>
     <w:p>
+      <w:r>
+        <w:rPr>
+          <w:noProof/>
+        </w:rPr>
+        <mc:AlternateContent>
+          <mc:Choice Requires="wps">
+            <w:drawing>
+              <wp:anchor distT="0" distB="0" distL="114300" distR="114300" simplePos="0" relativeHeight="251688960" behindDoc="0" locked="0" layoutInCell="1" allowOverlap="1" wp14:anchorId="224A2139" wp14:editId="361F023A">
+                <wp:simplePos x="0" y="0"/>
+                <wp:positionH relativeFrom="column">
+                  <wp:posOffset>1286510</wp:posOffset>
+                </wp:positionH>
+                <wp:positionV relativeFrom="paragraph">
+                  <wp:posOffset>744220</wp:posOffset>
+                </wp:positionV>
+                <wp:extent cx="914400" cy="251460"/>
+                <wp:effectExtent l="0" t="0" r="0" b="0"/>
+                <wp:wrapNone/>
+                <wp:docPr id="368457647" name="Text Box 34"/>
+                <wp:cNvGraphicFramePr/>
+                <a:graphic xmlns:a="http://schemas.openxmlformats.org/drawingml/2006/main">
+                  <a:graphicData uri="http://schemas.microsoft.com/office/word/2010/wordprocessingShape">
+                    <wps:wsp>
+                      <wps:cNvSpPr txBox="1"/>
+                      <wps:spPr>
+                        <a:xfrm>
+                          <a:off x="0" y="0"/>
+                          <a:ext cx="914400" cy="251460"/>
+                        </a:xfrm>
+                        <a:prstGeom prst="rect">
+                          <a:avLst/>
+                        </a:prstGeom>
+                        <a:noFill/>
+                        <a:ln>
+                          <a:noFill/>
+                        </a:ln>
+                      </wps:spPr>
+                      <wps:style>
+                        <a:lnRef idx="0">
+                          <a:scrgbClr r="0" g="0" b="0"/>
+                        </a:lnRef>
+                        <a:fillRef idx="0">
+                          <a:scrgbClr r="0" g="0" b="0"/>
+                        </a:fillRef>
+                        <a:effectRef idx="0">
+                          <a:scrgbClr r="0" g="0" b="0"/>
+                        </a:effectRef>
+                        <a:fontRef idx="minor">
+                          <a:schemeClr val="dk1"/>
+                        </a:fontRef>
+                      </wps:style>
+                      <wps:txbx>
+                        <w:txbxContent>
+                          <w:p>
+                            <w:pPr>
+                              <w:rPr>
+                                <w:sz w:val="18"/>
+                                <w:szCs w:val="18"/>
+                              </w:rPr>
+                            </w:pPr>
+                            <w:r>
+                              <w:rPr>
+                                <w:sz w:val="18"/>
+                                <w:szCs w:val="18"/>
+                              </w:rPr>
+                              <w:t>many to one</w:t>
+                            </w:r>
+                          </w:p>
+                        </w:txbxContent>
+                      </wps:txbx>
+                      <wps:bodyPr rot="0" spcFirstLastPara="0" vertOverflow="overflow" horzOverflow="overflow" vert="horz" wrap="none" lIns="91440" tIns="45720" rIns="91440" bIns="45720" numCol="1" spcCol="0" rtlCol="0" fromWordArt="0" anchor="t" anchorCtr="0" forceAA="0" compatLnSpc="1">
+                        <a:prstTxWarp prst="textNoShape">
+                          <a:avLst/>
+                        </a:prstTxWarp>
+                        <a:noAutofit/>
+                      </wps:bodyPr>
+                    </wps:wsp>
+                  </a:graphicData>
+                </a:graphic>
+                <wp14:sizeRelV relativeFrom="margin">
+                  <wp14:pctHeight>0</wp14:pctHeight>
+                </wp14:sizeRelV>
+              </wp:anchor>
+            </w:drawing>
+          </mc:Choice>
+          <mc:Fallback>
+            <w:pict>
+              <v:shape w14:anchorId="224A2139" id="Text Box 34" o:spid="_x0000_s1029" type="#_x0000_t202" style="position:absolute;margin-left:101.3pt;margin-top:58.6pt;width:1in;height:19.8pt;z-index:251688960;visibility:visible;mso-wrap-style:none;mso-height-percent:0;mso-wrap-distance-left:9pt;mso-wrap-distance-top:0;mso-wrap-distance-right:9pt;mso-wrap-distance-bottom:0;mso-position-horizontal:absolute;mso-position-horizontal-relative:text;mso-position-vertical:absolute;mso-position-vertical-relative:text;mso-height-percent:0;mso-height-relative:margin;v-text-anchor:top" o:gfxdata="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" filled="f" stroked="f">
+                <v:textbox>
+                  <w:txbxContent>
+                    <w:p>
+                      <w:pPr>
+                        <w:rPr>
+                          <w:sz w:val="18"/>
+                          <w:szCs w:val="18"/>
+                        </w:rPr>
+                      </w:pPr>
+                      <w:r>
+                        <w:rPr>
+                          <w:sz w:val="18"/>
+                          <w:szCs w:val="18"/>
+                        </w:rPr>
+                        <w:t>many to one</w:t>
+                      </w:r>
+                    </w:p>
+                  </w:txbxContent>
+                </v:textbox>
+              </v:shape>
+            </w:pict>
+          </mc:Fallback>
+        </mc:AlternateContent>
+      </w:r>
+      <w:r>
+        <w:rPr>
+          <w:noProof/>
+        </w:rPr>
+        <mc:AlternateContent>
+          <mc:Choice Requires="wps">
+            <w:drawing>
+              <wp:anchor distT="0" distB="0" distL="114300" distR="114300" simplePos="0" relativeHeight="251686912" behindDoc="0" locked="0" layoutInCell="1" allowOverlap="1" wp14:anchorId="1BD469C0" wp14:editId="73BC4FC1">
+                <wp:simplePos x="0" y="0"/>
+                <wp:positionH relativeFrom="column">
+                  <wp:posOffset>3632200</wp:posOffset>
+                </wp:positionH>
+                <wp:positionV relativeFrom="paragraph">
+                  <wp:posOffset>368935</wp:posOffset>
+                </wp:positionV>
+                <wp:extent cx="914400" cy="251460"/>
+                <wp:effectExtent l="0" t="0" r="0" b="0"/>
+                <wp:wrapNone/>
+                <wp:docPr id="122755016" name="Text Box 34"/>
+                <wp:cNvGraphicFramePr/>
+                <a:graphic xmlns:a="http://schemas.openxmlformats.org/drawingml/2006/main">
+                  <a:graphicData uri="http://schemas.microsoft.com/office/word/2010/wordprocessingShape">
+                    <wps:wsp>
+                      <wps:cNvSpPr txBox="1"/>
+                      <wps:spPr>
+                        <a:xfrm>
+                          <a:off x="0" y="0"/>
+                          <a:ext cx="914400" cy="251460"/>
+                        </a:xfrm>
+                        <a:prstGeom prst="rect">
+                          <a:avLst/>
+                        </a:prstGeom>
+                        <a:noFill/>
+                        <a:ln>
+                          <a:noFill/>
+                        </a:ln>
+                      </wps:spPr>
+                      <wps:style>
+                        <a:lnRef idx="0">
+                          <a:scrgbClr r="0" g="0" b="0"/>
+                        </a:lnRef>
+                        <a:fillRef idx="0">
+                          <a:scrgbClr r="0" g="0" b="0"/>
+                        </a:fillRef>
+                        <a:effectRef idx="0">
+                          <a:scrgbClr r="0" g="0" b="0"/>
+                        </a:effectRef>
+                        <a:fontRef idx="minor">
+                          <a:schemeClr val="dk1"/>
+                        </a:fontRef>
+                      </wps:style>
+                      <wps:txbx>
+                        <w:txbxContent>
+                          <w:p>
+                            <w:pPr>
+                              <w:rPr>
+                                <w:sz w:val="18"/>
+                                <w:szCs w:val="18"/>
+                              </w:rPr>
+                            </w:pPr>
+                            <w:r>
+                              <w:rPr>
+                                <w:sz w:val="18"/>
+                                <w:szCs w:val="18"/>
+                              </w:rPr>
+                              <w:t>o</w:t>
+                            </w:r>
+                            <w:r>
+                              <w:rPr>
+                                <w:sz w:val="18"/>
+                                <w:szCs w:val="18"/>
+                              </w:rPr>
+                              <w:t>ne to one</w:t>
+                            </w:r>
+                          </w:p>
+                        </w:txbxContent>
+                      </wps:txbx>
+                      <wps:bodyPr rot="0" spcFirstLastPara="0" vertOverflow="overflow" horzOverflow="overflow" vert="horz" wrap="none" lIns="91440" tIns="45720" rIns="91440" bIns="45720" numCol="1" spcCol="0" rtlCol="0" fromWordArt="0" anchor="t" anchorCtr="0" forceAA="0" compatLnSpc="1">
+                        <a:prstTxWarp prst="textNoShape">
+                          <a:avLst/>
+                        </a:prstTxWarp>
+                        <a:noAutofit/>
+                      </wps:bodyPr>
+                    </wps:wsp>
+                  </a:graphicData>
+                </a:graphic>
+                <wp14:sizeRelV relativeFrom="margin">
+                  <wp14:pctHeight>0</wp14:pctHeight>
+                </wp14:sizeRelV>
+              </wp:anchor>
+            </w:drawing>
+          </mc:Choice>
+          <mc:Fallback>
+            <w:pict>
+              <v:shape w14:anchorId="1BD469C0" id="_x0000_s1030" type="#_x0000_t202" style="position:absolute;margin-left:286pt;margin-top:29.05pt;width:1in;height:19.8pt;z-index:251686912;visibility:visible;mso-wrap-style:none;mso-height-percent:0;mso-wrap-distance-left:9pt;mso-wrap-distance-top:0;mso-wrap-distance-right:9pt;mso-wrap-distance-bottom:0;mso-position-horizontal:absolute;mso-position-horizontal-relative:text;mso-position-vertical:absolute;mso-position-vertical-relative:text;mso-height-percent:0;mso-height-relative:margin;v-text-anchor:top" o:gfxdata="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" filled="f" stroked="f">
+                <v:textbox>
+                  <w:txbxContent>
+                    <w:p>
+                      <w:pPr>
+                        <w:rPr>
+                          <w:sz w:val="18"/>
+                          <w:szCs w:val="18"/>
+                        </w:rPr>
+                      </w:pPr>
+                      <w:r>
+                        <w:rPr>
+                          <w:sz w:val="18"/>
+                          <w:szCs w:val="18"/>
+                        </w:rPr>
+                        <w:t>o</w:t>
+                      </w:r>
+                      <w:r>
+                        <w:rPr>
+                          <w:sz w:val="18"/>
+                          <w:szCs w:val="18"/>
+                        </w:rPr>
+                        <w:t>ne to one</w:t>
+                      </w:r>
+                    </w:p>
+                  </w:txbxContent>
+                </v:textbox>
+              </v:shape>
+            </w:pict>
+          </mc:Fallback>
+        </mc:AlternateContent>
+      </w:r>
+      <w:r>
+        <w:rPr>
+          <w:noProof/>
+        </w:rPr>
+        <mc:AlternateContent>
+          <mc:Choice Requires="wpi">
+            <w:drawing>
+              <wp:anchor distT="0" distB="0" distL="114300" distR="114300" simplePos="0" relativeHeight="251685888" behindDoc="0" locked="0" layoutInCell="1" allowOverlap="1" wp14:anchorId="442EB76E" wp14:editId="752F8FE5">
+                <wp:simplePos x="0" y="0"/>
+                <wp:positionH relativeFrom="column">
+                  <wp:posOffset>7025580</wp:posOffset>
+                </wp:positionH>
+                <wp:positionV relativeFrom="paragraph">
+                  <wp:posOffset>1001215</wp:posOffset>
+                </wp:positionV>
+                <wp:extent cx="360" cy="360"/>
+                <wp:effectExtent l="38100" t="38100" r="38100" b="38100"/>
+                <wp:wrapNone/>
+                <wp:docPr id="1807436609" name="Ink 33"/>
+                <wp:cNvGraphicFramePr/>
+                <a:graphic xmlns:a="http://schemas.openxmlformats.org/drawingml/2006/main">
+                  <a:graphicData uri="http://schemas.microsoft.com/office/word/2010/wordprocessingInk">
+                    <w14:contentPart bwMode="auto" r:id="rId9">
+                      <w14:nvContentPartPr>
+                        <w14:cNvContentPartPr/>
+                      </w14:nvContentPartPr>
+                      <w14:xfrm>
+                        <a:off x="0" y="0"/>
+                        <a:ext cx="360" cy="360"/>
+                      </w14:xfrm>
+                    </w14:contentPart>
+                  </a:graphicData>
+                </a:graphic>
+              </wp:anchor>
+            </w:drawing>
+          </mc:Choice>
+          <mc:Fallback>
+            <w:pict>
+              <v:shapetype w14:anchorId="087CC2E3" id="_x0000_t75" coordsize="21600,21600" o:spt="75" o:preferrelative="t" path="m@4@5l@4@11@9@11@9@5xe" filled="f" stroked="f">
+                <v:stroke joinstyle="miter"/>
+                <v:formulas>
+                  <v:f eqn="if lineDrawn pixelLineWidth 0"/>
+                  <v:f eqn="sum @0 1 0"/>
+                  <v:f eqn="sum 0 0 @1"/>
+                  <v:f eqn="prod @2 1 2"/>
+                  <v:f eqn="prod @3 21600 pixelWidth"/>
+                  <v:f eqn="prod @3 21600 pixelHeight"/>
+                  <v:f eqn="sum @0 0 1"/>
+                  <v:f eqn="prod @6 1 2"/>
+                  <v:f eqn="prod @7 21600 pixelWidth"/>
+                  <v:f eqn="sum @8 21600 0"/>
+                  <v:f eqn="prod @7 21600 pixelHeight"/>
+                  <v:f eqn="sum @10 21600 0"/>
+                </v:formulas>
+                <v:path o:extrusionok="f" gradientshapeok="t" o:connecttype="rect"/>
+                <o:lock v:ext="edit" aspectratio="t"/>
+              </v:shapetype>
+              <v:shape id="Ink 33" o:spid="_x0000_s1026" type="#_x0000_t75" style="position:absolute;margin-left:552.85pt;margin-top:78.5pt;width:.75pt;height:.75pt;z-index:251685888;visibility:visible;mso-wrap-style:square;mso-wrap-distance-left:9pt;mso-wrap-distance-top:0;mso-wrap-distance-right:9pt;mso-wrap-distance-bottom:0;mso-position-horizontal:absolute;mso-position-horizontal-relative:text;mso-position-vertical:absolute;mso-position-vertical-relative:text" o:gfxdata="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">
+                <v:imagedata r:id="rId10" o:title=""/>
+              </v:shape>
+            </w:pict>
+          </mc:Fallback>
+        </mc:AlternateContent>
+      </w:r>
+      <w:r>
+        <w:rPr>
+          <w:noProof/>
+        </w:rPr>
+        <mc:AlternateContent>
+          <mc:Choice Requires="wpi">
+            <w:drawing>
+              <wp:anchor distT="0" distB="0" distL="114300" distR="114300" simplePos="0" relativeHeight="251684864" behindDoc="0" locked="0" layoutInCell="1" allowOverlap="1" wp14:anchorId="54E9C8F4" wp14:editId="266B9C8A">
+                <wp:simplePos x="0" y="0"/>
+                <wp:positionH relativeFrom="column">
+                  <wp:posOffset>1678140</wp:posOffset>
+                </wp:positionH>
+                <wp:positionV relativeFrom="paragraph">
+                  <wp:posOffset>963055</wp:posOffset>
+                </wp:positionV>
+                <wp:extent cx="360" cy="60120"/>
+                <wp:effectExtent l="38100" t="38100" r="38100" b="35560"/>
+                <wp:wrapNone/>
+                <wp:docPr id="1914618510" name="Ink 32"/>
+                <wp:cNvGraphicFramePr/>
+                <a:graphic xmlns:a="http://schemas.openxmlformats.org/drawingml/2006/main">
+                  <a:graphicData uri="http://schemas.microsoft.com/office/word/2010/wordprocessingInk">
+                    <w14:contentPart bwMode="auto" r:id="rId11">
+                      <w14:nvContentPartPr>
+                        <w14:cNvContentPartPr/>
+                      </w14:nvContentPartPr>
+                      <w14:xfrm>
+                        <a:off x="0" y="0"/>
+                        <a:ext cx="360" cy="60120"/>
+                      </w14:xfrm>
+                    </w14:contentPart>
+                  </a:graphicData>
+                </a:graphic>
+              </wp:anchor>
+            </w:drawing>
+          </mc:Choice>
+          <mc:Fallback>
+            <w:pict>
+              <v:shape w14:anchorId="0A26EE8C" id="Ink 32" o:spid="_x0000_s1026" type="#_x0000_t75" style="position:absolute;margin-left:131.8pt;margin-top:75.5pt;width:.75pt;height:5.45pt;z-index:251684864;visibility:visible;mso-wrap-style:square;mso-wrap-distance-left:9pt;mso-wrap-distance-top:0;mso-wrap-distance-right:9pt;mso-wrap-distance-bottom:0;mso-position-horizontal:absolute;mso-position-horizontal-relative:text;mso-position-vertical:absolute;mso-position-vertical-relative:text" o:gfxdata="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">
+                <v:imagedata r:id="rId12" o:title=""/>
+              </v:shape>
+            </w:pict>
+          </mc:Fallback>
+        </mc:AlternateContent>
+      </w:r>
+      <w:r>
+        <w:rPr>
+          <w:noProof/>
+        </w:rPr>
+        <mc:AlternateContent>
+          <mc:Choice Requires="wpi">
+            <w:drawing>
+              <wp:anchor distT="0" distB="0" distL="114300" distR="114300" simplePos="0" relativeHeight="251677696" behindDoc="0" locked="0" layoutInCell="1" allowOverlap="1" wp14:anchorId="1CED7CB4" wp14:editId="5837D69C">
+                <wp:simplePos x="0" y="0"/>
+                <wp:positionH relativeFrom="column">
+                  <wp:posOffset>4323060</wp:posOffset>
+                </wp:positionH>
+                <wp:positionV relativeFrom="paragraph">
+                  <wp:posOffset>879175</wp:posOffset>
+                </wp:positionV>
+                <wp:extent cx="360" cy="130320"/>
+                <wp:effectExtent l="38100" t="38100" r="38100" b="41275"/>
+                <wp:wrapNone/>
+                <wp:docPr id="686536200" name="Ink 22"/>
+                <wp:cNvGraphicFramePr/>
+                <a:graphic xmlns:a="http://schemas.openxmlformats.org/drawingml/2006/main">
+                  <a:graphicData uri="http://schemas.microsoft.com/office/word/2010/wordprocessingInk">
+                    <w14:contentPart bwMode="auto" r:id="rId13">
+                      <w14:nvContentPartPr>
+                        <w14:cNvContentPartPr/>
+                      </w14:nvContentPartPr>
+                      <w14:xfrm>
+                        <a:off x="0" y="0"/>
+                        <a:ext cx="360" cy="130320"/>
+                      </w14:xfrm>
+                    </w14:contentPart>
+                  </a:graphicData>
+                </a:graphic>
+              </wp:anchor>
+            </w:drawing>
+          </mc:Choice>
+          <mc:Fallback>
+            <w:pict>
+              <v:shape w14:anchorId="739FCA00" id="Ink 22" o:spid="_x0000_s1026" type="#_x0000_t75" style="position:absolute;margin-left:340.05pt;margin-top:68.9pt;width:.75pt;height:10.95pt;z-index:251677696;visibility:visible;mso-wrap-style:square;mso-wrap-distance-left:9pt;mso-wrap-distance-top:0;mso-wrap-distance-right:9pt;mso-wrap-distance-bottom:0;mso-position-horizontal:absolute;mso-position-horizontal-relative:text;mso-position-vertical:absolute;mso-position-vertical-relative:text" o:gfxdata="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">
+                <v:imagedata r:id="rId14" o:title=""/>
+              </v:shape>
+            </w:pict>
+          </mc:Fallback>
+        </mc:AlternateContent>
+      </w:r>
+      <w:r>
+        <w:rPr>
+          <w:noProof/>
+        </w:rPr>
+        <mc:AlternateContent>
+          <mc:Choice Requires="wpi">
+            <w:drawing>
+              <wp:anchor distT="0" distB="0" distL="114300" distR="114300" simplePos="0" relativeHeight="251676672" behindDoc="0" locked="0" layoutInCell="1" allowOverlap="1" wp14:anchorId="4FA25EEE" wp14:editId="42FDAAF5">
+                <wp:simplePos x="0" y="0"/>
+                <wp:positionH relativeFrom="column">
+                  <wp:posOffset>1686780</wp:posOffset>
+                </wp:positionH>
+                <wp:positionV relativeFrom="paragraph">
+                  <wp:posOffset>993655</wp:posOffset>
+                </wp:positionV>
+                <wp:extent cx="360" cy="517680"/>
+                <wp:effectExtent l="38100" t="38100" r="38100" b="34925"/>
+                <wp:wrapNone/>
+                <wp:docPr id="1780693003" name="Ink 21"/>
+                <wp:cNvGraphicFramePr/>
+                <a:graphic xmlns:a="http://schemas.openxmlformats.org/drawingml/2006/main">
+                  <a:graphicData uri="http://schemas.microsoft.com/office/word/2010/wordprocessingInk">
+                    <w14:contentPart bwMode="auto" r:id="rId15">
+                      <w14:nvContentPartPr>
+                        <w14:cNvContentPartPr/>
+                      </w14:nvContentPartPr>
+                      <w14:xfrm>
+                        <a:off x="0" y="0"/>
+                        <a:ext cx="360" cy="517680"/>
+                      </w14:xfrm>
+                    </w14:contentPart>
+                  </a:graphicData>
+                </a:graphic>
+              </wp:anchor>
+            </w:drawing>
+          </mc:Choice>
+          <mc:Fallback>
+            <w:pict>
+              <v:shape w14:anchorId="63FA6A69" id="Ink 21" o:spid="_x0000_s1026" type="#_x0000_t75" style="position:absolute;margin-left:132.45pt;margin-top:77.9pt;width:.75pt;height:41.45pt;z-index:251676672;visibility:visible;mso-wrap-style:square;mso-wrap-distance-left:9pt;mso-wrap-distance-top:0;mso-wrap-distance-right:9pt;mso-wrap-distance-bottom:0;mso-position-horizontal:absolute;mso-position-horizontal-relative:text;mso-position-vertical:absolute;mso-position-vertical-relative:text" o:gfxdata="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">
+                <v:imagedata r:id="rId16" o:title=""/>
+              </v:shape>
+            </w:pict>
+          </mc:Fallback>
+        </mc:AlternateContent>
+      </w:r>
+      <w:r>
+        <w:rPr>
+          <w:noProof/>
+        </w:rPr>
+        <mc:AlternateContent>
+          <mc:Choice Requires="wpi">
+            <w:drawing>
+              <wp:anchor distT="0" distB="0" distL="114300" distR="114300" simplePos="0" relativeHeight="251674624" behindDoc="0" locked="0" layoutInCell="1" allowOverlap="1" wp14:anchorId="297D2986" wp14:editId="59B068D2">
+                <wp:simplePos x="0" y="0"/>
+                <wp:positionH relativeFrom="column">
+                  <wp:posOffset>3945890</wp:posOffset>
+                </wp:positionH>
+                <wp:positionV relativeFrom="paragraph">
+                  <wp:posOffset>939800</wp:posOffset>
+                </wp:positionV>
+                <wp:extent cx="360" cy="562610"/>
+                <wp:effectExtent l="38100" t="38100" r="38100" b="46990"/>
+                <wp:wrapNone/>
+                <wp:docPr id="1126481586" name="Ink 19"/>
+                <wp:cNvGraphicFramePr/>
+                <a:graphic xmlns:a="http://schemas.openxmlformats.org/drawingml/2006/main">
+                  <a:graphicData uri="http://schemas.microsoft.com/office/word/2010/wordprocessingInk">
+                    <w14:contentPart bwMode="auto" r:id="rId17">
+                      <w14:nvContentPartPr>
+                        <w14:cNvContentPartPr/>
+                      </w14:nvContentPartPr>
+                      <w14:xfrm>
+                        <a:off x="0" y="0"/>
+                        <a:ext cx="360" cy="562610"/>
+                      </w14:xfrm>
+                    </w14:contentPart>
+                  </a:graphicData>
+                </a:graphic>
+              </wp:anchor>
+            </w:drawing>
+          </mc:Choice>
+          <mc:Fallback>
+            <w:pict>
+              <v:shape w14:anchorId="6FDEC640" id="Ink 19" o:spid="_x0000_s1026" type="#_x0000_t75" style="position:absolute;margin-left:310.35pt;margin-top:73.65pt;width:.75pt;height:45pt;z-index:251674624;visibility:visible;mso-wrap-style:square;mso-wrap-distance-left:9pt;mso-wrap-distance-top:0;mso-wrap-distance-right:9pt;mso-wrap-distance-bottom:0;mso-position-horizontal:absolute;mso-position-horizontal-relative:text;mso-position-vertical:absolute;mso-position-vertical-relative:text" o:gfxdata="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">
+                <v:imagedata r:id="rId18" o:title=""/>
+              </v:shape>
+            </w:pict>
+          </mc:Fallback>
+        </mc:AlternateContent>
+      </w:r>
+      <w:r>
+        <w:rPr>
+          <w:noProof/>
+        </w:rPr>
+        <mc:AlternateContent>
+          <mc:Choice Requires="wpi">
+            <w:drawing>
+              <wp:anchor distT="0" distB="0" distL="114300" distR="114300" simplePos="0" relativeHeight="251670528" behindDoc="0" locked="0" layoutInCell="1" allowOverlap="1" wp14:anchorId="2F21D2D3" wp14:editId="0F412F98">
+                <wp:simplePos x="0" y="0"/>
+                <wp:positionH relativeFrom="column">
+                  <wp:posOffset>3962700</wp:posOffset>
+                </wp:positionH>
+                <wp:positionV relativeFrom="paragraph">
+                  <wp:posOffset>943255</wp:posOffset>
+                </wp:positionV>
+                <wp:extent cx="456840" cy="360"/>
+                <wp:effectExtent l="38100" t="38100" r="38735" b="38100"/>
+                <wp:wrapNone/>
+                <wp:docPr id="980256300" name="Ink 15"/>
+                <wp:cNvGraphicFramePr/>
+                <a:graphic xmlns:a="http://schemas.openxmlformats.org/drawingml/2006/main">
+                  <a:graphicData uri="http://schemas.microsoft.com/office/word/2010/wordprocessingInk">
+                    <w14:contentPart bwMode="auto" r:id="rId19">
+                      <w14:nvContentPartPr>
+                        <w14:cNvContentPartPr/>
+                      </w14:nvContentPartPr>
+                      <w14:xfrm>
+                        <a:off x="0" y="0"/>
+                        <a:ext cx="456840" cy="360"/>
+                      </w14:xfrm>
+                    </w14:contentPart>
+                  </a:graphicData>
+                </a:graphic>
+              </wp:anchor>
+            </w:drawing>
+          </mc:Choice>
+          <mc:Fallback>
+            <w:pict>
+              <v:shape w14:anchorId="6903588D" id="Ink 15" o:spid="_x0000_s1026" type="#_x0000_t75" style="position:absolute;margin-left:311.65pt;margin-top:73.9pt;width:36.65pt;height:.75pt;z-index:251670528;visibility:visible;mso-wrap-style:square;mso-wrap-distance-left:9pt;mso-wrap-distance-top:0;mso-wrap-distance-right:9pt;mso-wrap-distance-bottom:0;mso-position-horizontal:absolute;mso-position-horizontal-relative:text;mso-position-vertical:absolute;mso-position-vertical-relative:text" o:gfxdata="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">
+                <v:imagedata r:id="rId20" o:title=""/>
+              </v:shape>
+            </w:pict>
+          </mc:Fallback>
+        </mc:AlternateContent>
+      </w:r>
+      <w:r>
+        <w:rPr>
+          <w:noProof/>
+        </w:rPr>
+        <mc:AlternateContent>
+          <mc:Choice Requires="wpi">
+            <w:drawing>
+              <wp:anchor distT="0" distB="0" distL="114300" distR="114300" simplePos="0" relativeHeight="251669504" behindDoc="0" locked="0" layoutInCell="1" allowOverlap="1" wp14:anchorId="1FF4E9F4" wp14:editId="6383A4ED">
+                <wp:simplePos x="0" y="0"/>
+                <wp:positionH relativeFrom="column">
+                  <wp:posOffset>4337100</wp:posOffset>
+                </wp:positionH>
+                <wp:positionV relativeFrom="paragraph">
+                  <wp:posOffset>505855</wp:posOffset>
+                </wp:positionV>
+                <wp:extent cx="360" cy="141480"/>
+                <wp:effectExtent l="38100" t="38100" r="38100" b="49530"/>
+                <wp:wrapNone/>
+                <wp:docPr id="972795328" name="Ink 14"/>
+                <wp:cNvGraphicFramePr/>
+                <a:graphic xmlns:a="http://schemas.openxmlformats.org/drawingml/2006/main">
+                  <a:graphicData uri="http://schemas.microsoft.com/office/word/2010/wordprocessingInk">
+                    <w14:contentPart bwMode="auto" r:id="rId21">
+                      <w14:nvContentPartPr>
+                        <w14:cNvContentPartPr/>
+                      </w14:nvContentPartPr>
+                      <w14:xfrm>
+                        <a:off x="0" y="0"/>
+                        <a:ext cx="360" cy="141480"/>
+                      </w14:xfrm>
+                    </w14:contentPart>
+                  </a:graphicData>
+                </a:graphic>
+              </wp:anchor>
+            </w:drawing>
+          </mc:Choice>
+          <mc:Fallback>
+            <w:pict>
+              <v:shape w14:anchorId="5D082755" id="Ink 14" o:spid="_x0000_s1026" type="#_x0000_t75" style="position:absolute;margin-left:341.15pt;margin-top:39.5pt;width:.75pt;height:11.85pt;z-index:251669504;visibility:visible;mso-wrap-style:square;mso-wrap-distance-left:9pt;mso-wrap-distance-top:0;mso-wrap-distance-right:9pt;mso-wrap-distance-bottom:0;mso-position-horizontal:absolute;mso-position-horizontal-relative:text;mso-position-vertical:absolute;mso-position-vertical-relative:text" o:gfxdata="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">
+                <v:imagedata r:id="rId22" o:title=""/>
+              </v:shape>
+            </w:pict>
+          </mc:Fallback>
+        </mc:AlternateContent>
+      </w:r>
+      <w:r>
+        <w:rPr>
+          <w:noProof/>
+        </w:rPr>
+        <mc:AlternateContent>
+          <mc:Choice Requires="wpi">
+            <w:drawing>
+              <wp:anchor distT="0" distB="0" distL="114300" distR="114300" simplePos="0" relativeHeight="251668480" behindDoc="0" locked="0" layoutInCell="1" allowOverlap="1" wp14:anchorId="40F1D16F" wp14:editId="5D5334F5">
+                <wp:simplePos x="0" y="0"/>
+                <wp:positionH relativeFrom="column">
+                  <wp:posOffset>3666780</wp:posOffset>
+                </wp:positionH>
+                <wp:positionV relativeFrom="paragraph">
+                  <wp:posOffset>513415</wp:posOffset>
+                </wp:positionV>
+                <wp:extent cx="360" cy="136800"/>
+                <wp:effectExtent l="38100" t="38100" r="38100" b="34925"/>
+                <wp:wrapNone/>
+                <wp:docPr id="1851804050" name="Ink 13"/>
+                <wp:cNvGraphicFramePr/>
+                <a:graphic xmlns:a="http://schemas.openxmlformats.org/drawingml/2006/main">
+                  <a:graphicData uri="http://schemas.microsoft.com/office/word/2010/wordprocessingInk">
+                    <w14:contentPart bwMode="auto" r:id="rId23">
+                      <w14:nvContentPartPr>
+                        <w14:cNvContentPartPr/>
+                      </w14:nvContentPartPr>
+                      <w14:xfrm>
+                        <a:off x="0" y="0"/>
+                        <a:ext cx="360" cy="136800"/>
+                      </w14:xfrm>
+                    </w14:contentPart>
+                  </a:graphicData>
+                </a:graphic>
+              </wp:anchor>
+            </w:drawing>
+          </mc:Choice>
+          <mc:Fallback>
+            <w:pict>
+              <v:shape w14:anchorId="18D74B80" id="Ink 13" o:spid="_x0000_s1026" type="#_x0000_t75" style="position:absolute;margin-left:288.35pt;margin-top:40.1pt;width:.75pt;height:11.45pt;z-index:251668480;visibility:visible;mso-wrap-style:square;mso-wrap-distance-left:9pt;mso-wrap-distance-top:0;mso-wrap-distance-right:9pt;mso-wrap-distance-bottom:0;mso-position-horizontal:absolute;mso-position-horizontal-relative:text;mso-position-vertical:absolute;mso-position-vertical-relative:text" o:gfxdata="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">
+                <v:imagedata r:id="rId24" o:title=""/>
+              </v:shape>
+            </w:pict>
+          </mc:Fallback>
+        </mc:AlternateContent>
+      </w:r>
+      <w:r>
+        <w:rPr>
+          <w:noProof/>
+        </w:rPr>
+        <mc:AlternateContent>
+          <mc:Choice Requires="wpi">
+            <w:drawing>
+              <wp:anchor distT="0" distB="0" distL="114300" distR="114300" simplePos="0" relativeHeight="251667456" behindDoc="0" locked="0" layoutInCell="1" allowOverlap="1" wp14:anchorId="24C6E137" wp14:editId="023EBD96">
+                <wp:simplePos x="0" y="0"/>
+                <wp:positionH relativeFrom="column">
+                  <wp:posOffset>3589020</wp:posOffset>
+                </wp:positionH>
+                <wp:positionV relativeFrom="paragraph">
+                  <wp:posOffset>584695</wp:posOffset>
+                </wp:positionV>
+                <wp:extent cx="817920" cy="360"/>
+                <wp:effectExtent l="38100" t="38100" r="39370" b="38100"/>
+                <wp:wrapNone/>
+                <wp:docPr id="452675170" name="Ink 12"/>
+                <wp:cNvGraphicFramePr/>
+                <a:graphic xmlns:a="http://schemas.openxmlformats.org/drawingml/2006/main">
+                  <a:graphicData uri="http://schemas.microsoft.com/office/word/2010/wordprocessingInk">
+                    <w14:contentPart bwMode="auto" r:id="rId25">
+                      <w14:nvContentPartPr>
+                        <w14:cNvContentPartPr/>
+                      </w14:nvContentPartPr>
+                      <w14:xfrm>
+                        <a:off x="0" y="0"/>
+                        <a:ext cx="817920" cy="360"/>
+                      </w14:xfrm>
+                    </w14:contentPart>
+                  </a:graphicData>
+                </a:graphic>
+              </wp:anchor>
+            </w:drawing>
+          </mc:Choice>
+          <mc:Fallback>
+            <w:pict>
+              <v:shape w14:anchorId="51F5D718" id="Ink 12" o:spid="_x0000_s1026" type="#_x0000_t75" style="position:absolute;margin-left:282.25pt;margin-top:45.7pt;width:65.1pt;height:.75pt;z-index:251667456;visibility:visible;mso-wrap-style:square;mso-wrap-distance-left:9pt;mso-wrap-distance-top:0;mso-wrap-distance-right:9pt;mso-wrap-distance-bottom:0;mso-position-horizontal:absolute;mso-position-horizontal-relative:text;mso-position-vertical:absolute;mso-position-vertical-relative:text" o:gfxdata="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">
+                <v:imagedata r:id="rId26" o:title=""/>
+              </v:shape>
+            </w:pict>
+          </mc:Fallback>
+        </mc:AlternateContent>
+      </w:r>
       <w:r>
         <w:rPr>
           <w:noProof/>
@@ -1137,6 +1833,186 @@
             <w:tcW w:w="2065" w:type="dxa"/>
           </w:tcPr>
           <w:p>
+            <w:r>
+              <w:rPr>
+                <w:noProof/>
+              </w:rPr>
+              <mc:AlternateContent>
+                <mc:Choice Requires="wpi">
+                  <w:drawing>
+                    <wp:anchor distT="0" distB="0" distL="114300" distR="114300" simplePos="0" relativeHeight="251683840" behindDoc="0" locked="0" layoutInCell="1" allowOverlap="1" wp14:anchorId="40B33DB7" wp14:editId="56A3EA6E">
+                      <wp:simplePos x="0" y="0"/>
+                      <wp:positionH relativeFrom="column">
+                        <wp:posOffset>1246385</wp:posOffset>
+                      </wp:positionH>
+                      <wp:positionV relativeFrom="paragraph">
+                        <wp:posOffset>85465</wp:posOffset>
+                      </wp:positionV>
+                      <wp:extent cx="370080" cy="360"/>
+                      <wp:effectExtent l="38100" t="38100" r="49530" b="38100"/>
+                      <wp:wrapNone/>
+                      <wp:docPr id="557988951" name="Ink 31"/>
+                      <wp:cNvGraphicFramePr/>
+                      <a:graphic xmlns:a="http://schemas.openxmlformats.org/drawingml/2006/main">
+                        <a:graphicData uri="http://schemas.microsoft.com/office/word/2010/wordprocessingInk">
+                          <w14:contentPart bwMode="auto" r:id="rId27">
+                            <w14:nvContentPartPr>
+                              <w14:cNvContentPartPr/>
+                            </w14:nvContentPartPr>
+                            <w14:xfrm>
+                              <a:off x="0" y="0"/>
+                              <a:ext cx="370080" cy="360"/>
+                            </w14:xfrm>
+                          </w14:contentPart>
+                        </a:graphicData>
+                      </a:graphic>
+                    </wp:anchor>
+                  </w:drawing>
+                </mc:Choice>
+                <mc:Fallback>
+                  <w:pict>
+                    <v:shape w14:anchorId="0D81D171" id="Ink 31" o:spid="_x0000_s1026" type="#_x0000_t75" style="position:absolute;margin-left:97.8pt;margin-top:6.4pt;width:29.85pt;height:.75pt;z-index:251683840;visibility:visible;mso-wrap-style:square;mso-wrap-distance-left:9pt;mso-wrap-distance-top:0;mso-wrap-distance-right:9pt;mso-wrap-distance-bottom:0;mso-position-horizontal:absolute;mso-position-horizontal-relative:text;mso-position-vertical:absolute;mso-position-vertical-relative:text" o:gfxdata="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">
+                      <v:imagedata r:id="rId28" o:title=""/>
+                    </v:shape>
+                  </w:pict>
+                </mc:Fallback>
+              </mc:AlternateContent>
+            </w:r>
+            <w:r>
+              <w:rPr>
+                <w:noProof/>
+              </w:rPr>
+              <mc:AlternateContent>
+                <mc:Choice Requires="wpi">
+                  <w:drawing>
+                    <wp:anchor distT="0" distB="0" distL="114300" distR="114300" simplePos="0" relativeHeight="251682816" behindDoc="0" locked="0" layoutInCell="1" allowOverlap="1" wp14:anchorId="5B635C1B" wp14:editId="6620459A">
+                      <wp:simplePos x="0" y="0"/>
+                      <wp:positionH relativeFrom="column">
+                        <wp:posOffset>1245870</wp:posOffset>
+                      </wp:positionH>
+                      <wp:positionV relativeFrom="paragraph">
+                        <wp:posOffset>92710</wp:posOffset>
+                      </wp:positionV>
+                      <wp:extent cx="15600" cy="360"/>
+                      <wp:effectExtent l="0" t="0" r="0" b="0"/>
+                      <wp:wrapNone/>
+                      <wp:docPr id="250495571" name="Ink 27"/>
+                      <wp:cNvGraphicFramePr/>
+                      <a:graphic xmlns:a="http://schemas.openxmlformats.org/drawingml/2006/main">
+                        <a:graphicData uri="http://schemas.microsoft.com/office/word/2010/wordprocessingInk">
+                          <w14:contentPart bwMode="auto" r:id="rId29">
+                            <w14:nvContentPartPr>
+                              <w14:cNvContentPartPr/>
+                            </w14:nvContentPartPr>
+                            <w14:xfrm>
+                              <a:off x="0" y="0"/>
+                              <a:ext cx="15600" cy="360"/>
+                            </w14:xfrm>
+                          </w14:contentPart>
+                        </a:graphicData>
+                      </a:graphic>
+                    </wp:anchor>
+                  </w:drawing>
+                </mc:Choice>
+                <mc:Fallback>
+                  <w:pict>
+                    <v:shape w14:anchorId="0C824231" id="Ink 27" o:spid="_x0000_s1026" type="#_x0000_t75" style="position:absolute;margin-left:97.75pt;margin-top:6.95pt;width:1.95pt;height:.75pt;z-index:251682816;visibility:visible;mso-wrap-style:square;mso-wrap-distance-left:9pt;mso-wrap-distance-top:0;mso-wrap-distance-right:9pt;mso-wrap-distance-bottom:0;mso-position-horizontal:absolute;mso-position-horizontal-relative:text;mso-position-vertical:absolute;mso-position-vertical-relative:text" o:gfxdata="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">
+                      <v:imagedata r:id="rId30" o:title=""/>
+                    </v:shape>
+                  </w:pict>
+                </mc:Fallback>
+              </mc:AlternateContent>
+            </w:r>
+            <w:r>
+              <w:rPr>
+                <w:noProof/>
+              </w:rPr>
+              <mc:AlternateContent>
+                <mc:Choice Requires="wpi">
+                  <w:drawing>
+                    <wp:anchor distT="0" distB="0" distL="114300" distR="114300" simplePos="0" relativeHeight="251679744" behindDoc="0" locked="0" layoutInCell="1" allowOverlap="1" wp14:anchorId="2E5479BB" wp14:editId="34BC8FAC">
+                      <wp:simplePos x="0" y="0"/>
+                      <wp:positionH relativeFrom="column">
+                        <wp:posOffset>1247825</wp:posOffset>
+                      </wp:positionH>
+                      <wp:positionV relativeFrom="paragraph">
+                        <wp:posOffset>39025</wp:posOffset>
+                      </wp:positionV>
+                      <wp:extent cx="118800" cy="43560"/>
+                      <wp:effectExtent l="38100" t="38100" r="33655" b="33020"/>
+                      <wp:wrapNone/>
+                      <wp:docPr id="567904399" name="Ink 24"/>
+                      <wp:cNvGraphicFramePr/>
+                      <a:graphic xmlns:a="http://schemas.openxmlformats.org/drawingml/2006/main">
+                        <a:graphicData uri="http://schemas.microsoft.com/office/word/2010/wordprocessingInk">
+                          <w14:contentPart bwMode="auto" r:id="rId31">
+                            <w14:nvContentPartPr>
+                              <w14:cNvContentPartPr/>
+                            </w14:nvContentPartPr>
+                            <w14:xfrm>
+                              <a:off x="0" y="0"/>
+                              <a:ext cx="118800" cy="43560"/>
+                            </w14:xfrm>
+                          </w14:contentPart>
+                        </a:graphicData>
+                      </a:graphic>
+                    </wp:anchor>
+                  </w:drawing>
+                </mc:Choice>
+                <mc:Fallback>
+                  <w:pict>
+                    <v:shape w14:anchorId="572D5D4E" id="Ink 24" o:spid="_x0000_s1026" type="#_x0000_t75" style="position:absolute;margin-left:97.9pt;margin-top:2.7pt;width:10.05pt;height:4.15pt;z-index:251679744;visibility:visible;mso-wrap-style:square;mso-wrap-distance-left:9pt;mso-wrap-distance-top:0;mso-wrap-distance-right:9pt;mso-wrap-distance-bottom:0;mso-position-horizontal:absolute;mso-position-horizontal-relative:text;mso-position-vertical:absolute;mso-position-vertical-relative:text" o:gfxdata="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">
+                      <v:imagedata r:id="rId32" o:title=""/>
+                    </v:shape>
+                  </w:pict>
+                </mc:Fallback>
+              </mc:AlternateContent>
+            </w:r>
+            <w:r>
+              <w:rPr>
+                <w:noProof/>
+              </w:rPr>
+              <mc:AlternateContent>
+                <mc:Choice Requires="wpi">
+                  <w:drawing>
+                    <wp:anchor distT="0" distB="0" distL="114300" distR="114300" simplePos="0" relativeHeight="251678720" behindDoc="0" locked="0" layoutInCell="1" allowOverlap="1" wp14:anchorId="105ED154" wp14:editId="0904B4E8">
+                      <wp:simplePos x="0" y="0"/>
+                      <wp:positionH relativeFrom="column">
+                        <wp:posOffset>1245305</wp:posOffset>
+                      </wp:positionH>
+                      <wp:positionV relativeFrom="paragraph">
+                        <wp:posOffset>91225</wp:posOffset>
+                      </wp:positionV>
+                      <wp:extent cx="108360" cy="48600"/>
+                      <wp:effectExtent l="38100" t="38100" r="44450" b="46990"/>
+                      <wp:wrapNone/>
+                      <wp:docPr id="107102804" name="Ink 23"/>
+                      <wp:cNvGraphicFramePr/>
+                      <a:graphic xmlns:a="http://schemas.openxmlformats.org/drawingml/2006/main">
+                        <a:graphicData uri="http://schemas.microsoft.com/office/word/2010/wordprocessingInk">
+                          <w14:contentPart bwMode="auto" r:id="rId33">
+                            <w14:nvContentPartPr>
+                              <w14:cNvContentPartPr/>
+                            </w14:nvContentPartPr>
+                            <w14:xfrm>
+                              <a:off x="0" y="0"/>
+                              <a:ext cx="108360" cy="48600"/>
+                            </w14:xfrm>
+                          </w14:contentPart>
+                        </a:graphicData>
+                      </a:graphic>
+                    </wp:anchor>
+                  </w:drawing>
+                </mc:Choice>
+                <mc:Fallback>
+                  <w:pict>
+                    <v:shape w14:anchorId="68ACDDD1" id="Ink 23" o:spid="_x0000_s1026" type="#_x0000_t75" style="position:absolute;margin-left:97.7pt;margin-top:6.85pt;width:9.25pt;height:4.55pt;z-index:251678720;visibility:visible;mso-wrap-style:square;mso-wrap-distance-left:9pt;mso-wrap-distance-top:0;mso-wrap-distance-right:9pt;mso-wrap-distance-bottom:0;mso-position-horizontal:absolute;mso-position-horizontal-relative:text;mso-position-vertical:absolute;mso-position-vertical-relative:text" o:gfxdata="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">
+                      <v:imagedata r:id="rId34" o:title=""/>
+                    </v:shape>
+                  </w:pict>
+                </mc:Fallback>
+              </mc:AlternateContent>
+            </w:r>
             <w:r>
               <w:t>question</w:t>
             </w:r>
@@ -1261,7 +2137,53 @@
         </w:tc>
       </w:tr>
     </w:tbl>
-    <w:p/>
+    <w:p>
+      <w:r>
+        <w:rPr>
+          <w:noProof/>
+        </w:rPr>
+        <mc:AlternateContent>
+          <mc:Choice Requires="wpi">
+            <w:drawing>
+              <wp:anchor distT="0" distB="0" distL="114300" distR="114300" simplePos="0" relativeHeight="251675648" behindDoc="0" locked="0" layoutInCell="1" allowOverlap="1" wp14:anchorId="20B3899D" wp14:editId="5556A3DE">
+                <wp:simplePos x="0" y="0"/>
+                <wp:positionH relativeFrom="column">
+                  <wp:posOffset>1699380</wp:posOffset>
+                </wp:positionH>
+                <wp:positionV relativeFrom="paragraph">
+                  <wp:posOffset>96405</wp:posOffset>
+                </wp:positionV>
+                <wp:extent cx="2277360" cy="360"/>
+                <wp:effectExtent l="38100" t="38100" r="46990" b="38100"/>
+                <wp:wrapNone/>
+                <wp:docPr id="1572358283" name="Ink 20"/>
+                <wp:cNvGraphicFramePr/>
+                <a:graphic xmlns:a="http://schemas.openxmlformats.org/drawingml/2006/main">
+                  <a:graphicData uri="http://schemas.microsoft.com/office/word/2010/wordprocessingInk">
+                    <w14:contentPart bwMode="auto" r:id="rId35">
+                      <w14:nvContentPartPr>
+                        <w14:cNvContentPartPr/>
+                      </w14:nvContentPartPr>
+                      <w14:xfrm>
+                        <a:off x="0" y="0"/>
+                        <a:ext cx="2277360" cy="360"/>
+                      </w14:xfrm>
+                    </w14:contentPart>
+                  </a:graphicData>
+                </a:graphic>
+              </wp:anchor>
+            </w:drawing>
+          </mc:Choice>
+          <mc:Fallback>
+            <w:pict>
+              <v:shape w14:anchorId="48154F4A" id="Ink 20" o:spid="_x0000_s1026" type="#_x0000_t75" style="position:absolute;margin-left:133.45pt;margin-top:7.25pt;width:180pt;height:.75pt;z-index:251675648;visibility:visible;mso-wrap-style:square;mso-wrap-distance-left:9pt;mso-wrap-distance-top:0;mso-wrap-distance-right:9pt;mso-wrap-distance-bottom:0;mso-position-horizontal:absolute;mso-position-horizontal-relative:text;mso-position-vertical:absolute;mso-position-vertical-relative:text" o:gfxdata="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">
+                <v:imagedata r:id="rId36" o:title=""/>
+              </v:shape>
+            </w:pict>
+          </mc:Fallback>
+        </mc:AlternateContent>
+      </w:r>
+    </w:p>
     <w:p/>
     <w:p>
       <w:pPr>
@@ -1458,7 +2380,7 @@
           <w:numId w:val="3"/>
         </w:numPr>
       </w:pPr>
-      <w:hyperlink r:id="rId5" w:history="1">
+      <w:hyperlink r:id="rId37" w:history="1">
         <w:r>
           <w:rPr>
             <w:rStyle w:val="Hyperlink"/>
@@ -1475,7 +2397,7 @@
           <w:numId w:val="3"/>
         </w:numPr>
       </w:pPr>
-      <w:hyperlink r:id="rId6" w:history="1">
+      <w:hyperlink r:id="rId38" w:history="1">
         <w:r>
           <w:rPr>
             <w:rStyle w:val="Hyperlink"/>
@@ -1492,7 +2414,7 @@
           <w:numId w:val="3"/>
         </w:numPr>
       </w:pPr>
-      <w:hyperlink r:id="rId7" w:history="1">
+      <w:hyperlink r:id="rId39" w:history="1">
         <w:r>
           <w:rPr>
             <w:rStyle w:val="Hyperlink"/>
@@ -1509,7 +2431,7 @@
           <w:numId w:val="3"/>
         </w:numPr>
       </w:pPr>
-      <w:hyperlink r:id="rId8" w:history="1">
+      <w:hyperlink r:id="rId40" w:history="1">
         <w:r>
           <w:rPr>
             <w:rStyle w:val="Hyperlink"/>
@@ -1541,6 +2463,7 @@
       </w:pPr>
     </w:p>
     <w:sectPr>
+      <w:headerReference w:type="default" r:id="rId41"/>
       <w:pgSz w:w="11906" w:h="16838"/>
       <w:pgMar w:top="1440" w:right="1440" w:bottom="1440" w:left="1440" w:header="708" w:footer="708" w:gutter="0"/>
       <w:cols w:space="708"/>
@@ -1548,6 +2471,78 @@
     </w:sectPr>
   </w:body>
 </w:document>
+</file>
+
+<file path=word/endnotes.xml><?xml version="1.0" encoding="utf-8"?>
+<w:endnotes xmlns:wpc="http://schemas.microsoft.com/office/word/2010/wordprocessingCanvas" xmlns:cx="http://schemas.microsoft.com/office/drawing/2014/chartex" xmlns:cx1="http://schemas.microsoft.com/office/drawing/2015/9/8/chartex" xmlns:cx2="http://schemas.microsoft.com/office/drawing/2015/10/21/chartex" xmlns:cx3="http://schemas.microsoft.com/office/drawing/2016/5/9/chartex" xmlns:cx4="http://schemas.microsoft.com/office/drawing/2016/5/10/chartex" xmlns:cx5="http://schemas.microsoft.com/office/drawing/2016/5/11/chartex" xmlns:cx6="http://schemas.microsoft.com/office/drawing/2016/5/12/chartex" xmlns:cx7="http://schemas.microsoft.com/office/drawing/2016/5/13/chartex" xmlns:cx8="http://schemas.microsoft.com/office/drawing/2016/5/14/chartex" xmlns:mc="http://schemas.openxmlformats.org/markup-compatibility/2006" xmlns:aink="http://schemas.microsoft.com/office/drawing/2016/ink" xmlns:am3d="http://schemas.microsoft.com/office/drawing/2017/model3d" xmlns:o="urn:schemas-microsoft-com:office:office" xmlns:oel="http://schemas.microsoft.com/office/2019/extlst" xmlns:r="http://schemas.openxmlformats.org/officeDocument/2006/relationships" xmlns:m="http://schemas.openxmlformats.org/officeDocument/2006/math" xmlns:v="urn:schemas-microsoft-com:vml" xmlns:wp14="http://schemas.microsoft.com/office/word/2010/wordprocessingDrawing" xmlns:wp="http://schemas.openxmlformats.org/drawingml/2006/wordprocessingDrawing" xmlns:w10="urn:schemas-microsoft-com:office:word" xmlns:w="http://schemas.openxmlformats.org/wordprocessingml/2006/main" xmlns:w14="http://schemas.microsoft.com/office/word/2010/wordml" xmlns:w15="http://schemas.microsoft.com/office/word/2012/wordml" xmlns:w16cex="http://schemas.microsoft.com/office/word/2018/wordml/cex" xmlns:w16cid="http://schemas.microsoft.com/office/word/2016/wordml/cid" xmlns:w16="http://schemas.microsoft.com/office/word/2018/wordml" xmlns:w16du="http://schemas.microsoft.com/office/word/2023/wordml/word16du" xmlns:w16sdtdh="http://schemas.microsoft.com/office/word/2020/wordml/sdtdatahash" xmlns:w16se="http://schemas.microsoft.com/office/word/2015/wordml/symex" xmlns:wpg="http://schemas.microsoft.com/office/word/2010/wordprocessingGroup" xmlns:wpi="http://schemas.microsoft.com/office/word/2010/wordprocessingInk" xmlns:wne="http://schemas.microsoft.com/office/word/2006/wordml" xmlns:wps="http://schemas.microsoft.com/office/word/2010/wordprocessingShape" mc:Ignorable="w14 w15 w16se w16cid w16 w16cex w16sdtdh w16du wp14">
+  <w:endnote w:type="separator" w:id="-1">
+    <w:p>
+      <w:pPr>
+        <w:spacing w:after="0" w:line="240" w:lineRule="auto"/>
+      </w:pPr>
+      <w:r>
+        <w:separator/>
+      </w:r>
+    </w:p>
+  </w:endnote>
+  <w:endnote w:type="continuationSeparator" w:id="0">
+    <w:p>
+      <w:pPr>
+        <w:spacing w:after="0" w:line="240" w:lineRule="auto"/>
+      </w:pPr>
+      <w:r>
+        <w:continuationSeparator/>
+      </w:r>
+    </w:p>
+  </w:endnote>
+</w:endnotes>
+</file>
+
+<file path=word/footnotes.xml><?xml version="1.0" encoding="utf-8"?>
+<w:footnotes xmlns:wpc="http://schemas.microsoft.com/office/word/2010/wordprocessingCanvas" xmlns:cx="http://schemas.microsoft.com/office/drawing/2014/chartex" xmlns:cx1="http://schemas.microsoft.com/office/drawing/2015/9/8/chartex" xmlns:cx2="http://schemas.microsoft.com/office/drawing/2015/10/21/chartex" xmlns:cx3="http://schemas.microsoft.com/office/drawing/2016/5/9/chartex" xmlns:cx4="http://schemas.microsoft.com/office/drawing/2016/5/10/chartex" xmlns:cx5="http://schemas.microsoft.com/office/drawing/2016/5/11/chartex" xmlns:cx6="http://schemas.microsoft.com/office/drawing/2016/5/12/chartex" xmlns:cx7="http://schemas.microsoft.com/office/drawing/2016/5/13/chartex" xmlns:cx8="http://schemas.microsoft.com/office/drawing/2016/5/14/chartex" xmlns:mc="http://schemas.openxmlformats.org/markup-compatibility/2006" xmlns:aink="http://schemas.microsoft.com/office/drawing/2016/ink" xmlns:am3d="http://schemas.microsoft.com/office/drawing/2017/model3d" xmlns:o="urn:schemas-microsoft-com:office:office" xmlns:oel="http://schemas.microsoft.com/office/2019/extlst" xmlns:r="http://schemas.openxmlformats.org/officeDocument/2006/relationships" xmlns:m="http://schemas.openxmlformats.org/officeDocument/2006/math" xmlns:v="urn:schemas-microsoft-com:vml" xmlns:wp14="http://schemas.microsoft.com/office/word/2010/wordprocessingDrawing" xmlns:wp="http://schemas.openxmlformats.org/drawingml/2006/wordprocessingDrawing" xmlns:w10="urn:schemas-microsoft-com:office:word" xmlns:w="http://schemas.openxmlformats.org/wordprocessingml/2006/main" xmlns:w14="http://schemas.microsoft.com/office/word/2010/wordml" xmlns:w15="http://schemas.microsoft.com/office/word/2012/wordml" xmlns:w16cex="http://schemas.microsoft.com/office/word/2018/wordml/cex" xmlns:w16cid="http://schemas.microsoft.com/office/word/2016/wordml/cid" xmlns:w16="http://schemas.microsoft.com/office/word/2018/wordml" xmlns:w16du="http://schemas.microsoft.com/office/word/2023/wordml/word16du" xmlns:w16sdtdh="http://schemas.microsoft.com/office/word/2020/wordml/sdtdatahash" xmlns:w16se="http://schemas.microsoft.com/office/word/2015/wordml/symex" xmlns:wpg="http://schemas.microsoft.com/office/word/2010/wordprocessingGroup" xmlns:wpi="http://schemas.microsoft.com/office/word/2010/wordprocessingInk" xmlns:wne="http://schemas.microsoft.com/office/word/2006/wordml" xmlns:wps="http://schemas.microsoft.com/office/word/2010/wordprocessingShape" mc:Ignorable="w14 w15 w16se w16cid w16 w16cex w16sdtdh w16du wp14">
+  <w:footnote w:type="separator" w:id="-1">
+    <w:p>
+      <w:pPr>
+        <w:spacing w:after="0" w:line="240" w:lineRule="auto"/>
+      </w:pPr>
+      <w:r>
+        <w:separator/>
+      </w:r>
+    </w:p>
+  </w:footnote>
+  <w:footnote w:type="continuationSeparator" w:id="0">
+    <w:p>
+      <w:pPr>
+        <w:spacing w:after="0" w:line="240" w:lineRule="auto"/>
+      </w:pPr>
+      <w:r>
+        <w:continuationSeparator/>
+      </w:r>
+    </w:p>
+  </w:footnote>
+</w:footnotes>
+</file>
+
+<file path=word/header1.xml><?xml version="1.0" encoding="utf-8"?>
+<w:hdr xmlns:wpc="http://schemas.microsoft.com/office/word/2010/wordprocessingCanvas" xmlns:cx="http://schemas.microsoft.com/office/drawing/2014/chartex" xmlns:cx1="http://schemas.microsoft.com/office/drawing/2015/9/8/chartex" xmlns:cx2="http://schemas.microsoft.com/office/drawing/2015/10/21/chartex" xmlns:cx3="http://schemas.microsoft.com/office/drawing/2016/5/9/chartex" xmlns:cx4="http://schemas.microsoft.com/office/drawing/2016/5/10/chartex" xmlns:cx5="http://schemas.microsoft.com/office/drawing/2016/5/11/chartex" xmlns:cx6="http://schemas.microsoft.com/office/drawing/2016/5/12/chartex" xmlns:cx7="http://schemas.microsoft.com/office/drawing/2016/5/13/chartex" xmlns:cx8="http://schemas.microsoft.com/office/drawing/2016/5/14/chartex" xmlns:mc="http://schemas.openxmlformats.org/markup-compatibility/2006" xmlns:aink="http://schemas.microsoft.com/office/drawing/2016/ink" xmlns:am3d="http://schemas.microsoft.com/office/drawing/2017/model3d" xmlns:o="urn:schemas-microsoft-com:office:office" xmlns:oel="http://schemas.microsoft.com/office/2019/extlst" xmlns:r="http://schemas.openxmlformats.org/officeDocument/2006/relationships" xmlns:m="http://schemas.openxmlformats.org/officeDocument/2006/math" xmlns:v="urn:schemas-microsoft-com:vml" xmlns:wp14="http://schemas.microsoft.com/office/word/2010/wordprocessingDrawing" xmlns:wp="http://schemas.openxmlformats.org/drawingml/2006/wordprocessingDrawing" xmlns:w10="urn:schemas-microsoft-com:office:word" xmlns:w="http://schemas.openxmlformats.org/wordprocessingml/2006/main" xmlns:w14="http://schemas.microsoft.com/office/word/2010/wordml" xmlns:w15="http://schemas.microsoft.com/office/word/2012/wordml" xmlns:w16cex="http://schemas.microsoft.com/office/word/2018/wordml/cex" xmlns:w16cid="http://schemas.microsoft.com/office/word/2016/wordml/cid" xmlns:w16="http://schemas.microsoft.com/office/word/2018/wordml" xmlns:w16du="http://schemas.microsoft.com/office/word/2023/wordml/word16du" xmlns:w16sdtdh="http://schemas.microsoft.com/office/word/2020/wordml/sdtdatahash" xmlns:w16se="http://schemas.microsoft.com/office/word/2015/wordml/symex" xmlns:wpg="http://schemas.microsoft.com/office/word/2010/wordprocessingGroup" xmlns:wpi="http://schemas.microsoft.com/office/word/2010/wordprocessingInk" xmlns:wne="http://schemas.microsoft.com/office/word/2006/wordml" xmlns:wps="http://schemas.microsoft.com/office/word/2010/wordprocessingShape" mc:Ignorable="w14 w15 w16se w16cid w16 w16cex w16sdtdh w16du wp14">
+  <w:p>
+    <w:pPr>
+      <w:pStyle w:val="Header"/>
+    </w:pPr>
+    <w:r>
+      <w:ptab w:relativeTo="margin" w:alignment="center" w:leader="none"/>
+    </w:r>
+    <w:r>
+      <w:t>Anushka Ishana</w:t>
+    </w:r>
+    <w:r>
+      <w:ptab w:relativeTo="margin" w:alignment="right" w:leader="none"/>
+    </w:r>
+    <w:r>
+      <w:t>33802445</w:t>
+    </w:r>
+  </w:p>
+</w:hdr>
 </file>
 
 <file path=word/numbering.xml><?xml version="1.0" encoding="utf-8"?>
@@ -2808,7 +3803,430 @@
       <w:shd w:val="clear" w:color="auto" w:fill="E1DFDD"/>
     </w:rPr>
   </w:style>
+  <w:style w:type="paragraph" w:styleId="Header">
+    <w:name w:val="header"/>
+    <w:basedOn w:val="Normal"/>
+    <w:link w:val="HeaderChar"/>
+    <w:uiPriority w:val="99"/>
+    <w:unhideWhenUsed/>
+    <w:rsid w:val="00B852D3"/>
+    <w:pPr>
+      <w:tabs>
+        <w:tab w:val="center" w:pos="4513"/>
+        <w:tab w:val="right" w:pos="9026"/>
+      </w:tabs>
+      <w:spacing w:after="0" w:line="240" w:lineRule="auto"/>
+    </w:pPr>
+  </w:style>
+  <w:style w:type="character" w:customStyle="1" w:styleId="HeaderChar">
+    <w:name w:val="Header Char"/>
+    <w:basedOn w:val="DefaultParagraphFont"/>
+    <w:link w:val="Header"/>
+    <w:uiPriority w:val="99"/>
+    <w:rsid w:val="00B852D3"/>
+  </w:style>
+  <w:style w:type="paragraph" w:styleId="Footer">
+    <w:name w:val="footer"/>
+    <w:basedOn w:val="Normal"/>
+    <w:link w:val="FooterChar"/>
+    <w:uiPriority w:val="99"/>
+    <w:unhideWhenUsed/>
+    <w:rsid w:val="00B852D3"/>
+    <w:pPr>
+      <w:tabs>
+        <w:tab w:val="center" w:pos="4513"/>
+        <w:tab w:val="right" w:pos="9026"/>
+      </w:tabs>
+      <w:spacing w:after="0" w:line="240" w:lineRule="auto"/>
+    </w:pPr>
+  </w:style>
+  <w:style w:type="character" w:customStyle="1" w:styleId="FooterChar">
+    <w:name w:val="Footer Char"/>
+    <w:basedOn w:val="DefaultParagraphFont"/>
+    <w:link w:val="Footer"/>
+    <w:uiPriority w:val="99"/>
+    <w:rsid w:val="00B852D3"/>
+  </w:style>
+  <w:style w:type="character" w:styleId="HTMLCode">
+    <w:name w:val="HTML Code"/>
+    <w:basedOn w:val="DefaultParagraphFont"/>
+    <w:uiPriority w:val="99"/>
+    <w:semiHidden/>
+    <w:unhideWhenUsed/>
+    <w:rsid w:val="00B852D3"/>
+    <w:rPr>
+      <w:rFonts w:ascii="Courier New" w:eastAsia="Times New Roman" w:hAnsi="Courier New" w:cs="Courier New"/>
+      <w:sz w:val="20"/>
+      <w:szCs w:val="20"/>
+    </w:rPr>
+  </w:style>
 </w:styles>
+</file>
+
+<file path=word/ink/ink1.xml><?xml version="1.0" encoding="utf-8"?>
+<inkml:ink xmlns:inkml="http://www.w3.org/2003/InkML">
+  <inkml:definitions>
+    <inkml:context xml:id="ctx0">
+      <inkml:inkSource xml:id="inkSrc0">
+        <inkml:traceFormat>
+          <inkml:channel name="X" type="integer" min="-2.14748E9" max="2.14748E9" units="cm"/>
+          <inkml:channel name="Y" type="integer" min="-2.14748E9" max="2.14748E9" units="cm"/>
+        </inkml:traceFormat>
+        <inkml:channelProperties>
+          <inkml:channelProperty channel="X" name="resolution" value="1000" units="1/cm"/>
+          <inkml:channelProperty channel="Y" name="resolution" value="1000" units="1/cm"/>
+        </inkml:channelProperties>
+      </inkml:inkSource>
+      <inkml:timestamp xml:id="ts0" timeString="2024-12-04T14:25:54.959"/>
+    </inkml:context>
+    <inkml:brush xml:id="br0">
+      <inkml:brushProperty name="width" value="0.025" units="cm"/>
+      <inkml:brushProperty name="height" value="0.025" units="cm"/>
+      <inkml:brushProperty name="ignorePressure" value="1"/>
+    </inkml:brush>
+  </inkml:definitions>
+  <inkml:trace contextRef="#ctx0" brushRef="#br0">0 1</inkml:trace>
+</inkml:ink>
+</file>
+
+<file path=word/ink/ink10.xml><?xml version="1.0" encoding="utf-8"?>
+<inkml:ink xmlns:inkml="http://www.w3.org/2003/InkML">
+  <inkml:definitions>
+    <inkml:context xml:id="ctx0">
+      <inkml:inkSource xml:id="inkSrc0">
+        <inkml:traceFormat>
+          <inkml:channel name="X" type="integer" min="-2.14748E9" max="2.14748E9" units="cm"/>
+          <inkml:channel name="Y" type="integer" min="-2.14748E9" max="2.14748E9" units="cm"/>
+        </inkml:traceFormat>
+        <inkml:channelProperties>
+          <inkml:channelProperty channel="X" name="resolution" value="1000" units="1/cm"/>
+          <inkml:channelProperty channel="Y" name="resolution" value="1000" units="1/cm"/>
+        </inkml:channelProperties>
+      </inkml:inkSource>
+      <inkml:timestamp xml:id="ts0" timeString="2024-12-04T14:24:40.827"/>
+    </inkml:context>
+    <inkml:brush xml:id="br0">
+      <inkml:brushProperty name="width" value="0.025" units="cm"/>
+      <inkml:brushProperty name="height" value="0.025" units="cm"/>
+      <inkml:brushProperty name="ignorePressure" value="1"/>
+    </inkml:brush>
+  </inkml:definitions>
+  <inkml:trace contextRef="#ctx0" brushRef="#br0">0 1,'1013'0,"-999"0</inkml:trace>
+</inkml:ink>
+</file>
+
+<file path=word/ink/ink11.xml><?xml version="1.0" encoding="utf-8"?>
+<inkml:ink xmlns:inkml="http://www.w3.org/2003/InkML">
+  <inkml:definitions>
+    <inkml:context xml:id="ctx0">
+      <inkml:inkSource xml:id="inkSrc0">
+        <inkml:traceFormat>
+          <inkml:channel name="X" type="integer" min="-2.14748E9" max="2.14748E9" units="cm"/>
+          <inkml:channel name="Y" type="integer" min="-2.14748E9" max="2.14748E9" units="cm"/>
+        </inkml:traceFormat>
+        <inkml:channelProperties>
+          <inkml:channelProperty channel="X" name="resolution" value="1000" units="1/cm"/>
+          <inkml:channelProperty channel="Y" name="resolution" value="1000" units="1/cm"/>
+        </inkml:channelProperties>
+      </inkml:inkSource>
+      <inkml:timestamp xml:id="ts0" timeString="2024-12-04T14:23:31.970"/>
+    </inkml:context>
+    <inkml:brush xml:id="br0">
+      <inkml:brushProperty name="width" value="0.025" units="cm"/>
+      <inkml:brushProperty name="height" value="0.025" units="cm"/>
+      <inkml:brushProperty name="ignorePressure" value="1"/>
+    </inkml:brush>
+  </inkml:definitions>
+  <inkml:trace contextRef="#ctx0" brushRef="#br0">0 1,'0'0</inkml:trace>
+  <inkml:trace contextRef="#ctx0" brushRef="#br0" timeOffset="2168.71">43 1,'0'0</inkml:trace>
+</inkml:ink>
+</file>
+
+<file path=word/ink/ink12.xml><?xml version="1.0" encoding="utf-8"?>
+<inkml:ink xmlns:inkml="http://www.w3.org/2003/InkML">
+  <inkml:definitions>
+    <inkml:context xml:id="ctx0">
+      <inkml:inkSource xml:id="inkSrc0">
+        <inkml:traceFormat>
+          <inkml:channel name="X" type="integer" min="-2.14748E9" max="2.14748E9" units="cm"/>
+          <inkml:channel name="Y" type="integer" min="-2.14748E9" max="2.14748E9" units="cm"/>
+        </inkml:traceFormat>
+        <inkml:channelProperties>
+          <inkml:channelProperty channel="X" name="resolution" value="1000" units="1/cm"/>
+          <inkml:channelProperty channel="Y" name="resolution" value="1000" units="1/cm"/>
+        </inkml:channelProperties>
+      </inkml:inkSource>
+      <inkml:timestamp xml:id="ts0" timeString="2024-12-04T14:23:25.255"/>
+    </inkml:context>
+    <inkml:brush xml:id="br0">
+      <inkml:brushProperty name="width" value="0.025" units="cm"/>
+      <inkml:brushProperty name="height" value="0.025" units="cm"/>
+      <inkml:brushProperty name="ignorePressure" value="1"/>
+    </inkml:brush>
+  </inkml:definitions>
+  <inkml:trace contextRef="#ctx0" brushRef="#br0">330 120,'-319'-116,"309"113</inkml:trace>
+</inkml:ink>
+</file>
+
+<file path=word/ink/ink13.xml><?xml version="1.0" encoding="utf-8"?>
+<inkml:ink xmlns:inkml="http://www.w3.org/2003/InkML">
+  <inkml:definitions>
+    <inkml:context xml:id="ctx0">
+      <inkml:inkSource xml:id="inkSrc0">
+        <inkml:traceFormat>
+          <inkml:channel name="X" type="integer" min="-2.14748E9" max="2.14748E9" units="cm"/>
+          <inkml:channel name="Y" type="integer" min="-2.14748E9" max="2.14748E9" units="cm"/>
+        </inkml:traceFormat>
+        <inkml:channelProperties>
+          <inkml:channelProperty channel="X" name="resolution" value="1000" units="1/cm"/>
+          <inkml:channelProperty channel="Y" name="resolution" value="1000" units="1/cm"/>
+        </inkml:channelProperties>
+      </inkml:inkSource>
+      <inkml:timestamp xml:id="ts0" timeString="2024-12-04T14:23:13.172"/>
+    </inkml:context>
+    <inkml:brush xml:id="br0">
+      <inkml:brushProperty name="width" value="0.025" units="cm"/>
+      <inkml:brushProperty name="height" value="0.025" units="cm"/>
+      <inkml:brushProperty name="ignorePressure" value="1"/>
+    </inkml:brush>
+  </inkml:definitions>
+  <inkml:trace contextRef="#ctx0" brushRef="#br0">0 135,'286'-128,"-271"122</inkml:trace>
+</inkml:ink>
+</file>
+
+<file path=word/ink/ink14.xml><?xml version="1.0" encoding="utf-8"?>
+<inkml:ink xmlns:inkml="http://www.w3.org/2003/InkML">
+  <inkml:definitions>
+    <inkml:context xml:id="ctx0">
+      <inkml:inkSource xml:id="inkSrc0">
+        <inkml:traceFormat>
+          <inkml:channel name="X" type="integer" min="-2.14748E9" max="2.14748E9" units="cm"/>
+          <inkml:channel name="Y" type="integer" min="-2.14748E9" max="2.14748E9" units="cm"/>
+        </inkml:traceFormat>
+        <inkml:channelProperties>
+          <inkml:channelProperty channel="X" name="resolution" value="1000" units="1/cm"/>
+          <inkml:channelProperty channel="Y" name="resolution" value="1000" units="1/cm"/>
+        </inkml:channelProperties>
+      </inkml:inkSource>
+      <inkml:timestamp xml:id="ts0" timeString="2024-12-04T14:22:22.911"/>
+    </inkml:context>
+    <inkml:brush xml:id="br0">
+      <inkml:brushProperty name="width" value="0.025" units="cm"/>
+      <inkml:brushProperty name="height" value="0.025" units="cm"/>
+      <inkml:brushProperty name="ignorePressure" value="1"/>
+    </inkml:brush>
+  </inkml:definitions>
+  <inkml:trace contextRef="#ctx0" brushRef="#br0">0 1,'6305'0,"-6285"0</inkml:trace>
+</inkml:ink>
+</file>
+
+<file path=word/ink/ink2.xml><?xml version="1.0" encoding="utf-8"?>
+<inkml:ink xmlns:inkml="http://www.w3.org/2003/InkML">
+  <inkml:definitions>
+    <inkml:context xml:id="ctx0">
+      <inkml:inkSource xml:id="inkSrc0">
+        <inkml:traceFormat>
+          <inkml:channel name="X" type="integer" min="-2.14748E9" max="2.14748E9" units="cm"/>
+          <inkml:channel name="Y" type="integer" min="-2.14748E9" max="2.14748E9" units="cm"/>
+        </inkml:traceFormat>
+        <inkml:channelProperties>
+          <inkml:channelProperty channel="X" name="resolution" value="1000" units="1/cm"/>
+          <inkml:channelProperty channel="Y" name="resolution" value="1000" units="1/cm"/>
+        </inkml:channelProperties>
+      </inkml:inkSource>
+      <inkml:timestamp xml:id="ts0" timeString="2024-12-04T14:24:58.377"/>
+    </inkml:context>
+    <inkml:brush xml:id="br0">
+      <inkml:brushProperty name="width" value="0.025" units="cm"/>
+      <inkml:brushProperty name="height" value="0.025" units="cm"/>
+      <inkml:brushProperty name="ignorePressure" value="1"/>
+    </inkml:brush>
+  </inkml:definitions>
+  <inkml:trace contextRef="#ctx0" brushRef="#br0">1 1,'0'3,"0"6,0 4,0 3,0 4,0 0,0 2,0 0,0 0,0-4</inkml:trace>
+</inkml:ink>
+</file>
+
+<file path=word/ink/ink3.xml><?xml version="1.0" encoding="utf-8"?>
+<inkml:ink xmlns:inkml="http://www.w3.org/2003/InkML">
+  <inkml:definitions>
+    <inkml:context xml:id="ctx0">
+      <inkml:inkSource xml:id="inkSrc0">
+        <inkml:traceFormat>
+          <inkml:channel name="X" type="integer" min="-2.14748E9" max="2.14748E9" units="cm"/>
+          <inkml:channel name="Y" type="integer" min="-2.14748E9" max="2.14748E9" units="cm"/>
+        </inkml:traceFormat>
+        <inkml:channelProperties>
+          <inkml:channelProperty channel="X" name="resolution" value="1000" units="1/cm"/>
+          <inkml:channelProperty channel="Y" name="resolution" value="1000" units="1/cm"/>
+        </inkml:channelProperties>
+      </inkml:inkSource>
+      <inkml:timestamp xml:id="ts0" timeString="2024-12-04T14:22:54.413"/>
+    </inkml:context>
+    <inkml:brush xml:id="br0">
+      <inkml:brushProperty name="width" value="0.025" units="cm"/>
+      <inkml:brushProperty name="height" value="0.025" units="cm"/>
+      <inkml:brushProperty name="ignorePressure" value="1"/>
+    </inkml:brush>
+  </inkml:definitions>
+  <inkml:trace contextRef="#ctx0" brushRef="#br0">1 1,'0'360,"0"-364</inkml:trace>
+</inkml:ink>
+</file>
+
+<file path=word/ink/ink4.xml><?xml version="1.0" encoding="utf-8"?>
+<inkml:ink xmlns:inkml="http://www.w3.org/2003/InkML">
+  <inkml:definitions>
+    <inkml:context xml:id="ctx0">
+      <inkml:inkSource xml:id="inkSrc0">
+        <inkml:traceFormat>
+          <inkml:channel name="X" type="integer" min="-2.14748E9" max="2.14748E9" units="cm"/>
+          <inkml:channel name="Y" type="integer" min="-2.14748E9" max="2.14748E9" units="cm"/>
+        </inkml:traceFormat>
+        <inkml:channelProperties>
+          <inkml:channelProperty channel="X" name="resolution" value="1000" units="1/cm"/>
+          <inkml:channelProperty channel="Y" name="resolution" value="1000" units="1/cm"/>
+        </inkml:channelProperties>
+      </inkml:inkSource>
+      <inkml:timestamp xml:id="ts0" timeString="2024-12-04T14:22:39.482"/>
+    </inkml:context>
+    <inkml:brush xml:id="br0">
+      <inkml:brushProperty name="width" value="0.025" units="cm"/>
+      <inkml:brushProperty name="height" value="0.025" units="cm"/>
+      <inkml:brushProperty name="ignorePressure" value="1"/>
+    </inkml:brush>
+  </inkml:definitions>
+  <inkml:trace contextRef="#ctx0" brushRef="#br0">0 1,'0'1418,"0"-1400</inkml:trace>
+</inkml:ink>
+</file>
+
+<file path=word/ink/ink5.xml><?xml version="1.0" encoding="utf-8"?>
+<inkml:ink xmlns:inkml="http://www.w3.org/2003/InkML">
+  <inkml:definitions>
+    <inkml:context xml:id="ctx0">
+      <inkml:inkSource xml:id="inkSrc0">
+        <inkml:traceFormat>
+          <inkml:channel name="X" type="integer" min="-2.14748E9" max="2.14748E9" units="cm"/>
+          <inkml:channel name="Y" type="integer" min="-2.14748E9" max="2.14748E9" units="cm"/>
+        </inkml:traceFormat>
+        <inkml:channelProperties>
+          <inkml:channelProperty channel="X" name="resolution" value="1000" units="1/cm"/>
+          <inkml:channelProperty channel="Y" name="resolution" value="1000" units="1/cm"/>
+        </inkml:channelProperties>
+      </inkml:inkSource>
+      <inkml:timestamp xml:id="ts0" timeString="2024-12-04T14:22:09.859"/>
+    </inkml:context>
+    <inkml:brush xml:id="br0">
+      <inkml:brushProperty name="width" value="0.025" units="cm"/>
+      <inkml:brushProperty name="height" value="0.025" units="cm"/>
+      <inkml:brushProperty name="ignorePressure" value="1"/>
+    </inkml:brush>
+  </inkml:definitions>
+  <inkml:trace contextRef="#ctx0" brushRef="#br0">0 22,'0'1524,"0"-1506</inkml:trace>
+  <inkml:trace contextRef="#ctx0" brushRef="#br0" timeOffset="2360.12">0 1</inkml:trace>
+</inkml:ink>
+</file>
+
+<file path=word/ink/ink6.xml><?xml version="1.0" encoding="utf-8"?>
+<inkml:ink xmlns:inkml="http://www.w3.org/2003/InkML">
+  <inkml:definitions>
+    <inkml:context xml:id="ctx0">
+      <inkml:inkSource xml:id="inkSrc0">
+        <inkml:traceFormat>
+          <inkml:channel name="X" type="integer" min="-2.14748E9" max="2.14748E9" units="cm"/>
+          <inkml:channel name="Y" type="integer" min="-2.14748E9" max="2.14748E9" units="cm"/>
+        </inkml:traceFormat>
+        <inkml:channelProperties>
+          <inkml:channelProperty channel="X" name="resolution" value="1000" units="1/cm"/>
+          <inkml:channelProperty channel="Y" name="resolution" value="1000" units="1/cm"/>
+        </inkml:channelProperties>
+      </inkml:inkSource>
+      <inkml:timestamp xml:id="ts0" timeString="2024-12-04T14:21:45.893"/>
+    </inkml:context>
+    <inkml:brush xml:id="br0">
+      <inkml:brushProperty name="width" value="0.025" units="cm"/>
+      <inkml:brushProperty name="height" value="0.025" units="cm"/>
+      <inkml:brushProperty name="ignorePressure" value="1"/>
+    </inkml:brush>
+  </inkml:definitions>
+  <inkml:trace contextRef="#ctx0" brushRef="#br0">1269 0,'-1249'0,"1230"0</inkml:trace>
+</inkml:ink>
+</file>
+
+<file path=word/ink/ink7.xml><?xml version="1.0" encoding="utf-8"?>
+<inkml:ink xmlns:inkml="http://www.w3.org/2003/InkML">
+  <inkml:definitions>
+    <inkml:context xml:id="ctx0">
+      <inkml:inkSource xml:id="inkSrc0">
+        <inkml:traceFormat>
+          <inkml:channel name="X" type="integer" min="-2.14748E9" max="2.14748E9" units="cm"/>
+          <inkml:channel name="Y" type="integer" min="-2.14748E9" max="2.14748E9" units="cm"/>
+        </inkml:traceFormat>
+        <inkml:channelProperties>
+          <inkml:channelProperty channel="X" name="resolution" value="1000" units="1/cm"/>
+          <inkml:channelProperty channel="Y" name="resolution" value="1000" units="1/cm"/>
+        </inkml:channelProperties>
+      </inkml:inkSource>
+      <inkml:timestamp xml:id="ts0" timeString="2024-12-04T14:21:05.777"/>
+    </inkml:context>
+    <inkml:brush xml:id="br0">
+      <inkml:brushProperty name="width" value="0.025" units="cm"/>
+      <inkml:brushProperty name="height" value="0.025" units="cm"/>
+      <inkml:brushProperty name="ignorePressure" value="1"/>
+    </inkml:brush>
+  </inkml:definitions>
+  <inkml:trace contextRef="#ctx0" brushRef="#br0">1 1,'0'380,"0"-369</inkml:trace>
+</inkml:ink>
+</file>
+
+<file path=word/ink/ink8.xml><?xml version="1.0" encoding="utf-8"?>
+<inkml:ink xmlns:inkml="http://www.w3.org/2003/InkML">
+  <inkml:definitions>
+    <inkml:context xml:id="ctx0">
+      <inkml:inkSource xml:id="inkSrc0">
+        <inkml:traceFormat>
+          <inkml:channel name="X" type="integer" min="-2.14748E9" max="2.14748E9" units="cm"/>
+          <inkml:channel name="Y" type="integer" min="-2.14748E9" max="2.14748E9" units="cm"/>
+        </inkml:traceFormat>
+        <inkml:channelProperties>
+          <inkml:channelProperty channel="X" name="resolution" value="1000" units="1/cm"/>
+          <inkml:channelProperty channel="Y" name="resolution" value="1000" units="1/cm"/>
+        </inkml:channelProperties>
+      </inkml:inkSource>
+      <inkml:timestamp xml:id="ts0" timeString="2024-12-04T14:20:59.589"/>
+    </inkml:context>
+    <inkml:brush xml:id="br0">
+      <inkml:brushProperty name="width" value="0.025" units="cm"/>
+      <inkml:brushProperty name="height" value="0.025" units="cm"/>
+      <inkml:brushProperty name="ignorePressure" value="1"/>
+    </inkml:brush>
+  </inkml:definitions>
+  <inkml:trace contextRef="#ctx0" brushRef="#br0">0 1,'0'361,"0"-343</inkml:trace>
+</inkml:ink>
+</file>
+
+<file path=word/ink/ink9.xml><?xml version="1.0" encoding="utf-8"?>
+<inkml:ink xmlns:inkml="http://www.w3.org/2003/InkML">
+  <inkml:definitions>
+    <inkml:context xml:id="ctx0">
+      <inkml:inkSource xml:id="inkSrc0">
+        <inkml:traceFormat>
+          <inkml:channel name="X" type="integer" min="-2.14748E9" max="2.14748E9" units="cm"/>
+          <inkml:channel name="Y" type="integer" min="-2.14748E9" max="2.14748E9" units="cm"/>
+        </inkml:traceFormat>
+        <inkml:channelProperties>
+          <inkml:channelProperty channel="X" name="resolution" value="1000" units="1/cm"/>
+          <inkml:channelProperty channel="Y" name="resolution" value="1000" units="1/cm"/>
+        </inkml:channelProperties>
+      </inkml:inkSource>
+      <inkml:timestamp xml:id="ts0" timeString="2024-12-04T14:20:49.892"/>
+    </inkml:context>
+    <inkml:brush xml:id="br0">
+      <inkml:brushProperty name="width" value="0.025" units="cm"/>
+      <inkml:brushProperty name="height" value="0.025" units="cm"/>
+      <inkml:brushProperty name="ignorePressure" value="1"/>
+    </inkml:brush>
+  </inkml:definitions>
+  <inkml:trace contextRef="#ctx0" brushRef="#br0">0 0,'2248'0,"-2225"0</inkml:trace>
+</inkml:ink>
 </file>
 
 <file path=word/theme/theme1.xml><?xml version="1.0" encoding="utf-8"?>

--- a/Documentation.docx
+++ b/Documentation.docx
@@ -2272,8 +2272,70 @@
         </w:numPr>
       </w:pPr>
       <w:r>
-        <w:t>Dynamic progress tracking is implemented by querying the user_progress table and updating levels based on user performance.</w:t>
-      </w:r>
+        <w:rPr>
+          <w:b/>
+          <w:bCs/>
+        </w:rPr>
+        <w:t>Dynamic progress tracking</w:t>
+      </w:r>
+      <w:r>
+        <w:t>: I</w:t>
+      </w:r>
+      <w:r>
+        <w:t>mplemented by querying the user_progress table and updating levels based on user performance.</w:t>
+      </w:r>
+    </w:p>
+    <w:p>
+      <w:pPr>
+        <w:pStyle w:val="ListParagraph"/>
+      </w:pPr>
+      <w:r>
+        <w:lastRenderedPageBreak/>
+        <w:drawing>
+          <wp:inline distT="0" distB="0" distL="0" distR="0" wp14:anchorId="674B35A8" wp14:editId="61F49971">
+            <wp:extent cx="3474720" cy="1739670"/>
+            <wp:effectExtent l="0" t="0" r="0" b="0"/>
+            <wp:docPr id="1302339288" name="Picture 1" descr="A screenshot of a computer program&#10;&#10;Description automatically generated"/>
+            <wp:cNvGraphicFramePr>
+              <a:graphicFrameLocks xmlns:a="http://schemas.openxmlformats.org/drawingml/2006/main" noChangeAspect="1"/>
+            </wp:cNvGraphicFramePr>
+            <a:graphic xmlns:a="http://schemas.openxmlformats.org/drawingml/2006/main">
+              <a:graphicData uri="http://schemas.openxmlformats.org/drawingml/2006/picture">
+                <pic:pic xmlns:pic="http://schemas.openxmlformats.org/drawingml/2006/picture">
+                  <pic:nvPicPr>
+                    <pic:cNvPr id="1302339288" name="Picture 1" descr="A screenshot of a computer program&#10;&#10;Description automatically generated"/>
+                    <pic:cNvPicPr/>
+                  </pic:nvPicPr>
+                  <pic:blipFill>
+                    <a:blip r:embed="rId37"/>
+                    <a:stretch>
+                      <a:fillRect/>
+                    </a:stretch>
+                  </pic:blipFill>
+                  <pic:spPr>
+                    <a:xfrm>
+                      <a:off x="0" y="0"/>
+                      <a:ext cx="3474720" cy="1739670"/>
+                    </a:xfrm>
+                    <a:prstGeom prst="rect">
+                      <a:avLst/>
+                    </a:prstGeom>
+                    <a:ln>
+                      <a:noFill/>
+                      <a:prstDash val="dash"/>
+                    </a:ln>
+                  </pic:spPr>
+                </pic:pic>
+              </a:graphicData>
+            </a:graphic>
+          </wp:inline>
+        </w:drawing>
+      </w:r>
+    </w:p>
+    <w:p>
+      <w:pPr>
+        <w:pStyle w:val="ListParagraph"/>
+      </w:pPr>
     </w:p>
     <w:p>
       <w:pPr>
@@ -2284,8 +2346,74 @@
         </w:numPr>
       </w:pPr>
       <w:r>
+        <w:rPr>
+          <w:b/>
+          <w:bCs/>
+        </w:rPr>
+        <w:t>Functionality disabling to avoid illogical signing in</w:t>
+      </w:r>
+      <w:r>
+        <w:t xml:space="preserve">: </w:t>
+      </w:r>
+      <w:r>
         <w:t>Sign out functionalities are disabled once a user has already logged in.</w:t>
       </w:r>
+    </w:p>
+    <w:p>
+      <w:pPr>
+        <w:pStyle w:val="ListParagraph"/>
+        <w:rPr>
+          <w:b/>
+          <w:bCs/>
+        </w:rPr>
+      </w:pPr>
+    </w:p>
+    <w:p>
+      <w:pPr>
+        <w:pStyle w:val="ListParagraph"/>
+      </w:pPr>
+      <w:r>
+        <w:drawing>
+          <wp:inline distT="0" distB="0" distL="0" distR="0" wp14:anchorId="1CBD8B1D" wp14:editId="16BA5D6A">
+            <wp:extent cx="3474720" cy="945866"/>
+            <wp:effectExtent l="0" t="0" r="0" b="6985"/>
+            <wp:docPr id="2130548476" name="Picture 1" descr="A screen shot of a computer code&#10;&#10;Description automatically generated"/>
+            <wp:cNvGraphicFramePr>
+              <a:graphicFrameLocks xmlns:a="http://schemas.openxmlformats.org/drawingml/2006/main" noChangeAspect="1"/>
+            </wp:cNvGraphicFramePr>
+            <a:graphic xmlns:a="http://schemas.openxmlformats.org/drawingml/2006/main">
+              <a:graphicData uri="http://schemas.openxmlformats.org/drawingml/2006/picture">
+                <pic:pic xmlns:pic="http://schemas.openxmlformats.org/drawingml/2006/picture">
+                  <pic:nvPicPr>
+                    <pic:cNvPr id="2130548476" name="Picture 1" descr="A screen shot of a computer code&#10;&#10;Description automatically generated"/>
+                    <pic:cNvPicPr/>
+                  </pic:nvPicPr>
+                  <pic:blipFill>
+                    <a:blip r:embed="rId38"/>
+                    <a:stretch>
+                      <a:fillRect/>
+                    </a:stretch>
+                  </pic:blipFill>
+                  <pic:spPr>
+                    <a:xfrm>
+                      <a:off x="0" y="0"/>
+                      <a:ext cx="3474720" cy="945866"/>
+                    </a:xfrm>
+                    <a:prstGeom prst="rect">
+                      <a:avLst/>
+                    </a:prstGeom>
+                  </pic:spPr>
+                </pic:pic>
+              </a:graphicData>
+            </a:graphic>
+          </wp:inline>
+        </w:drawing>
+      </w:r>
+    </w:p>
+    <w:p>
+      <w:pPr>
+        <w:pStyle w:val="ListParagraph"/>
+      </w:pPr>
     </w:p>
     <w:p>
       <w:pPr>
@@ -2296,7 +2424,108 @@
         </w:numPr>
       </w:pPr>
       <w:r>
+        <w:rPr>
+          <w:b/>
+          <w:bCs/>
+        </w:rPr>
+        <w:t>Conditional Navigation Links Based on Session</w:t>
+      </w:r>
+      <w:r>
+        <w:rPr>
+          <w:b/>
+          <w:bCs/>
+        </w:rPr>
+        <w:t>:</w:t>
+      </w:r>
+      <w:r>
+        <w:t xml:space="preserve"> </w:t>
+      </w:r>
+      <w:r>
         <w:t>If a user has logged in, an additional link shows on the home page that says head back to quizzing.</w:t>
+      </w:r>
+    </w:p>
+    <w:p>
+      <w:pPr>
+        <w:ind w:left="720"/>
+      </w:pPr>
+      <w:r>
+        <w:drawing>
+          <wp:inline distT="0" distB="0" distL="0" distR="0" wp14:anchorId="0140942B" wp14:editId="24332C4B">
+            <wp:extent cx="3474720" cy="640972"/>
+            <wp:effectExtent l="0" t="0" r="0" b="6985"/>
+            <wp:docPr id="1142113785" name="Picture 1" descr="A screenshot of a computer code&#10;&#10;Description automatically generated"/>
+            <wp:cNvGraphicFramePr>
+              <a:graphicFrameLocks xmlns:a="http://schemas.openxmlformats.org/drawingml/2006/main" noChangeAspect="1"/>
+            </wp:cNvGraphicFramePr>
+            <a:graphic xmlns:a="http://schemas.openxmlformats.org/drawingml/2006/main">
+              <a:graphicData uri="http://schemas.openxmlformats.org/drawingml/2006/picture">
+                <pic:pic xmlns:pic="http://schemas.openxmlformats.org/drawingml/2006/picture">
+                  <pic:nvPicPr>
+                    <pic:cNvPr id="1142113785" name="Picture 1" descr="A screenshot of a computer code&#10;&#10;Description automatically generated"/>
+                    <pic:cNvPicPr/>
+                  </pic:nvPicPr>
+                  <pic:blipFill>
+                    <a:blip r:embed="rId39"/>
+                    <a:stretch>
+                      <a:fillRect/>
+                    </a:stretch>
+                  </pic:blipFill>
+                  <pic:spPr>
+                    <a:xfrm>
+                      <a:off x="0" y="0"/>
+                      <a:ext cx="3474720" cy="640972"/>
+                    </a:xfrm>
+                    <a:prstGeom prst="rect">
+                      <a:avLst/>
+                    </a:prstGeom>
+                  </pic:spPr>
+                </pic:pic>
+              </a:graphicData>
+            </a:graphic>
+          </wp:inline>
+        </w:drawing>
+      </w:r>
+    </w:p>
+    <w:p>
+      <w:pPr>
+        <w:ind w:left="720"/>
+      </w:pPr>
+      <w:r>
+        <w:drawing>
+          <wp:inline distT="0" distB="0" distL="0" distR="0" wp14:anchorId="0825BAF1" wp14:editId="33D4C5F7">
+            <wp:extent cx="3474720" cy="334152"/>
+            <wp:effectExtent l="0" t="0" r="0" b="8890"/>
+            <wp:docPr id="2115036524" name="Picture 1"/>
+            <wp:cNvGraphicFramePr>
+              <a:graphicFrameLocks xmlns:a="http://schemas.openxmlformats.org/drawingml/2006/main" noChangeAspect="1"/>
+            </wp:cNvGraphicFramePr>
+            <a:graphic xmlns:a="http://schemas.openxmlformats.org/drawingml/2006/main">
+              <a:graphicData uri="http://schemas.openxmlformats.org/drawingml/2006/picture">
+                <pic:pic xmlns:pic="http://schemas.openxmlformats.org/drawingml/2006/picture">
+                  <pic:nvPicPr>
+                    <pic:cNvPr id="2115036524" name=""/>
+                    <pic:cNvPicPr/>
+                  </pic:nvPicPr>
+                  <pic:blipFill>
+                    <a:blip r:embed="rId40"/>
+                    <a:stretch>
+                      <a:fillRect/>
+                    </a:stretch>
+                  </pic:blipFill>
+                  <pic:spPr>
+                    <a:xfrm>
+                      <a:off x="0" y="0"/>
+                      <a:ext cx="3474720" cy="334152"/>
+                    </a:xfrm>
+                    <a:prstGeom prst="rect">
+                      <a:avLst/>
+                    </a:prstGeom>
+                  </pic:spPr>
+                </pic:pic>
+              </a:graphicData>
+            </a:graphic>
+          </wp:inline>
+        </w:drawing>
       </w:r>
     </w:p>
     <w:p>
@@ -2308,8 +2537,74 @@
         </w:numPr>
       </w:pPr>
       <w:r>
+        <w:rPr>
+          <w:b/>
+          <w:bCs/>
+        </w:rPr>
+        <w:t>Secure Session Management</w:t>
+      </w:r>
+      <w:r>
+        <w:t xml:space="preserve">: </w:t>
+      </w:r>
+      <w:r>
         <w:t>User sessions are securely handled using express-session. Sessions store user ID, name, and progress for personalization.</w:t>
       </w:r>
+    </w:p>
+    <w:p>
+      <w:pPr>
+        <w:pStyle w:val="ListParagraph"/>
+        <w:rPr>
+          <w:b/>
+          <w:bCs/>
+        </w:rPr>
+      </w:pPr>
+    </w:p>
+    <w:p>
+      <w:pPr>
+        <w:pStyle w:val="ListParagraph"/>
+      </w:pPr>
+      <w:r>
+        <w:drawing>
+          <wp:inline distT="0" distB="0" distL="0" distR="0" wp14:anchorId="2025E189" wp14:editId="6D018671">
+            <wp:extent cx="3474720" cy="890816"/>
+            <wp:effectExtent l="0" t="0" r="0" b="5080"/>
+            <wp:docPr id="1595742099" name="Picture 1" descr="A computer screen shot of a code&#10;&#10;Description automatically generated"/>
+            <wp:cNvGraphicFramePr>
+              <a:graphicFrameLocks xmlns:a="http://schemas.openxmlformats.org/drawingml/2006/main" noChangeAspect="1"/>
+            </wp:cNvGraphicFramePr>
+            <a:graphic xmlns:a="http://schemas.openxmlformats.org/drawingml/2006/main">
+              <a:graphicData uri="http://schemas.openxmlformats.org/drawingml/2006/picture">
+                <pic:pic xmlns:pic="http://schemas.openxmlformats.org/drawingml/2006/picture">
+                  <pic:nvPicPr>
+                    <pic:cNvPr id="1595742099" name="Picture 1" descr="A computer screen shot of a code&#10;&#10;Description automatically generated"/>
+                    <pic:cNvPicPr/>
+                  </pic:nvPicPr>
+                  <pic:blipFill>
+                    <a:blip r:embed="rId41"/>
+                    <a:stretch>
+                      <a:fillRect/>
+                    </a:stretch>
+                  </pic:blipFill>
+                  <pic:spPr>
+                    <a:xfrm>
+                      <a:off x="0" y="0"/>
+                      <a:ext cx="3474720" cy="890816"/>
+                    </a:xfrm>
+                    <a:prstGeom prst="rect">
+                      <a:avLst/>
+                    </a:prstGeom>
+                  </pic:spPr>
+                </pic:pic>
+              </a:graphicData>
+            </a:graphic>
+          </wp:inline>
+        </w:drawing>
+      </w:r>
+    </w:p>
+    <w:p>
+      <w:pPr>
+        <w:pStyle w:val="ListParagraph"/>
+      </w:pPr>
     </w:p>
     <w:p>
       <w:pPr>
@@ -2320,9 +2615,74 @@
         </w:numPr>
       </w:pPr>
       <w:r>
-        <w:lastRenderedPageBreak/>
+        <w:rPr>
+          <w:b/>
+          <w:bCs/>
+        </w:rPr>
+        <w:t>Base Path Redirection for Virtual Servers</w:t>
+      </w:r>
+      <w:r>
+        <w:t xml:space="preserve">: </w:t>
+      </w:r>
+      <w:r>
         <w:t>Dynamically redirecting users to quiz-list and logout functionalities using base path of “usr/206/” to properly work on the virtual server once deployed.</w:t>
       </w:r>
+    </w:p>
+    <w:p>
+      <w:pPr>
+        <w:pStyle w:val="ListParagraph"/>
+        <w:rPr>
+          <w:b/>
+          <w:bCs/>
+        </w:rPr>
+      </w:pPr>
+    </w:p>
+    <w:p>
+      <w:pPr>
+        <w:pStyle w:val="ListParagraph"/>
+      </w:pPr>
+      <w:r>
+        <w:drawing>
+          <wp:inline distT="0" distB="0" distL="0" distR="0" wp14:anchorId="0D744F15" wp14:editId="7A7DFC3D">
+            <wp:extent cx="3474720" cy="611329"/>
+            <wp:effectExtent l="0" t="0" r="0" b="0"/>
+            <wp:docPr id="1179465060" name="Picture 1" descr="A computer screen shot of a quiz&#10;&#10;Description automatically generated with medium confidence"/>
+            <wp:cNvGraphicFramePr>
+              <a:graphicFrameLocks xmlns:a="http://schemas.openxmlformats.org/drawingml/2006/main" noChangeAspect="1"/>
+            </wp:cNvGraphicFramePr>
+            <a:graphic xmlns:a="http://schemas.openxmlformats.org/drawingml/2006/main">
+              <a:graphicData uri="http://schemas.openxmlformats.org/drawingml/2006/picture">
+                <pic:pic xmlns:pic="http://schemas.openxmlformats.org/drawingml/2006/picture">
+                  <pic:nvPicPr>
+                    <pic:cNvPr id="1179465060" name="Picture 1" descr="A computer screen shot of a quiz&#10;&#10;Description automatically generated with medium confidence"/>
+                    <pic:cNvPicPr/>
+                  </pic:nvPicPr>
+                  <pic:blipFill>
+                    <a:blip r:embed="rId42"/>
+                    <a:stretch>
+                      <a:fillRect/>
+                    </a:stretch>
+                  </pic:blipFill>
+                  <pic:spPr>
+                    <a:xfrm>
+                      <a:off x="0" y="0"/>
+                      <a:ext cx="3474720" cy="611329"/>
+                    </a:xfrm>
+                    <a:prstGeom prst="rect">
+                      <a:avLst/>
+                    </a:prstGeom>
+                  </pic:spPr>
+                </pic:pic>
+              </a:graphicData>
+            </a:graphic>
+          </wp:inline>
+        </w:drawing>
+      </w:r>
+    </w:p>
+    <w:p>
+      <w:pPr>
+        <w:pStyle w:val="ListParagraph"/>
+      </w:pPr>
     </w:p>
     <w:p>
       <w:pPr>
@@ -2333,6 +2693,17 @@
         </w:numPr>
       </w:pPr>
       <w:r>
+        <w:rPr>
+          <w:b/>
+          <w:bCs/>
+        </w:rPr>
+        <w:lastRenderedPageBreak/>
+        <w:t>Level-Based Access Control</w:t>
+      </w:r>
+      <w:r>
+        <w:t>:</w:t>
+      </w:r>
+      <w:r>
         <w:t xml:space="preserve"> H</w:t>
       </w:r>
       <w:r>
@@ -2352,6 +2723,90 @@
       </w:r>
       <w:r>
         <w:t>quiz level.</w:t>
+      </w:r>
+    </w:p>
+    <w:p>
+      <w:pPr>
+        <w:ind w:left="720"/>
+      </w:pPr>
+      <w:r>
+        <w:drawing>
+          <wp:inline distT="0" distB="0" distL="0" distR="0" wp14:anchorId="2FCBED60" wp14:editId="70FBA2BE">
+            <wp:extent cx="3474720" cy="2642804"/>
+            <wp:effectExtent l="0" t="0" r="0" b="5715"/>
+            <wp:docPr id="2019330871" name="Picture 1" descr="A screenshot of a computer program&#10;&#10;Description automatically generated"/>
+            <wp:cNvGraphicFramePr>
+              <a:graphicFrameLocks xmlns:a="http://schemas.openxmlformats.org/drawingml/2006/main" noChangeAspect="1"/>
+            </wp:cNvGraphicFramePr>
+            <a:graphic xmlns:a="http://schemas.openxmlformats.org/drawingml/2006/main">
+              <a:graphicData uri="http://schemas.openxmlformats.org/drawingml/2006/picture">
+                <pic:pic xmlns:pic="http://schemas.openxmlformats.org/drawingml/2006/picture">
+                  <pic:nvPicPr>
+                    <pic:cNvPr id="2019330871" name="Picture 1" descr="A screenshot of a computer program&#10;&#10;Description automatically generated"/>
+                    <pic:cNvPicPr/>
+                  </pic:nvPicPr>
+                  <pic:blipFill>
+                    <a:blip r:embed="rId43"/>
+                    <a:stretch>
+                      <a:fillRect/>
+                    </a:stretch>
+                  </pic:blipFill>
+                  <pic:spPr>
+                    <a:xfrm>
+                      <a:off x="0" y="0"/>
+                      <a:ext cx="3474720" cy="2642804"/>
+                    </a:xfrm>
+                    <a:prstGeom prst="rect">
+                      <a:avLst/>
+                    </a:prstGeom>
+                  </pic:spPr>
+                </pic:pic>
+              </a:graphicData>
+            </a:graphic>
+          </wp:inline>
+        </w:drawing>
+      </w:r>
+    </w:p>
+    <w:p>
+      <w:pPr>
+        <w:ind w:left="720"/>
+      </w:pPr>
+      <w:r>
+        <w:drawing>
+          <wp:inline distT="0" distB="0" distL="0" distR="0" wp14:anchorId="7FDA7CAB" wp14:editId="365EDFDD">
+            <wp:extent cx="2887980" cy="1187697"/>
+            <wp:effectExtent l="0" t="0" r="7620" b="0"/>
+            <wp:docPr id="453506670" name="Picture 1" descr="A screenshot of a computer code&#10;&#10;Description automatically generated"/>
+            <wp:cNvGraphicFramePr>
+              <a:graphicFrameLocks xmlns:a="http://schemas.openxmlformats.org/drawingml/2006/main" noChangeAspect="1"/>
+            </wp:cNvGraphicFramePr>
+            <a:graphic xmlns:a="http://schemas.openxmlformats.org/drawingml/2006/main">
+              <a:graphicData uri="http://schemas.openxmlformats.org/drawingml/2006/picture">
+                <pic:pic xmlns:pic="http://schemas.openxmlformats.org/drawingml/2006/picture">
+                  <pic:nvPicPr>
+                    <pic:cNvPr id="453506670" name="Picture 1" descr="A screenshot of a computer code&#10;&#10;Description automatically generated"/>
+                    <pic:cNvPicPr/>
+                  </pic:nvPicPr>
+                  <pic:blipFill>
+                    <a:blip r:embed="rId44"/>
+                    <a:stretch>
+                      <a:fillRect/>
+                    </a:stretch>
+                  </pic:blipFill>
+                  <pic:spPr>
+                    <a:xfrm>
+                      <a:off x="0" y="0"/>
+                      <a:ext cx="2889627" cy="1188374"/>
+                    </a:xfrm>
+                    <a:prstGeom prst="rect">
+                      <a:avLst/>
+                    </a:prstGeom>
+                  </pic:spPr>
+                </pic:pic>
+              </a:graphicData>
+            </a:graphic>
+          </wp:inline>
+        </w:drawing>
       </w:r>
     </w:p>
     <w:p>
@@ -2363,12 +2818,223 @@
         </w:numPr>
       </w:pPr>
       <w:r>
+        <w:rPr>
+          <w:b/>
+          <w:bCs/>
+        </w:rPr>
+        <w:t>Dynamic Rendering of Quiz Levels and Questions</w:t>
+      </w:r>
+      <w:r>
+        <w:rPr>
+          <w:b/>
+          <w:bCs/>
+        </w:rPr>
+        <w:t xml:space="preserve">: </w:t>
+      </w:r>
+      <w:r>
         <w:t>Quiz questions and options are stored in the database as JSON. Data is parsed and dynamically rendered for the user.</w:t>
       </w:r>
     </w:p>
+    <w:p>
+      <w:pPr>
+        <w:pStyle w:val="ListParagraph"/>
+        <w:rPr>
+          <w:b/>
+          <w:bCs/>
+        </w:rPr>
+      </w:pPr>
+    </w:p>
+    <w:p>
+      <w:pPr>
+        <w:pStyle w:val="ListParagraph"/>
+      </w:pPr>
+      <w:r>
+        <w:drawing>
+          <wp:inline distT="0" distB="0" distL="0" distR="0" wp14:anchorId="37C2F018" wp14:editId="4C818749">
+            <wp:extent cx="3474720" cy="1887497"/>
+            <wp:effectExtent l="0" t="0" r="0" b="0"/>
+            <wp:docPr id="1842185558" name="Picture 1" descr="A screenshot of a computer code&#10;&#10;Description automatically generated"/>
+            <wp:cNvGraphicFramePr>
+              <a:graphicFrameLocks xmlns:a="http://schemas.openxmlformats.org/drawingml/2006/main" noChangeAspect="1"/>
+            </wp:cNvGraphicFramePr>
+            <a:graphic xmlns:a="http://schemas.openxmlformats.org/drawingml/2006/main">
+              <a:graphicData uri="http://schemas.openxmlformats.org/drawingml/2006/picture">
+                <pic:pic xmlns:pic="http://schemas.openxmlformats.org/drawingml/2006/picture">
+                  <pic:nvPicPr>
+                    <pic:cNvPr id="1842185558" name="Picture 1" descr="A screenshot of a computer code&#10;&#10;Description automatically generated"/>
+                    <pic:cNvPicPr/>
+                  </pic:nvPicPr>
+                  <pic:blipFill>
+                    <a:blip r:embed="rId45"/>
+                    <a:stretch>
+                      <a:fillRect/>
+                    </a:stretch>
+                  </pic:blipFill>
+                  <pic:spPr>
+                    <a:xfrm>
+                      <a:off x="0" y="0"/>
+                      <a:ext cx="3474720" cy="1887497"/>
+                    </a:xfrm>
+                    <a:prstGeom prst="rect">
+                      <a:avLst/>
+                    </a:prstGeom>
+                  </pic:spPr>
+                </pic:pic>
+              </a:graphicData>
+            </a:graphic>
+          </wp:inline>
+        </w:drawing>
+      </w:r>
+    </w:p>
+    <w:p>
+      <w:pPr>
+        <w:pStyle w:val="ListParagraph"/>
+      </w:pPr>
+    </w:p>
+    <w:p>
+      <w:pPr>
+        <w:pStyle w:val="ListParagraph"/>
+        <w:numPr>
+          <w:ilvl w:val="0"/>
+          <w:numId w:val="2"/>
+        </w:numPr>
+        <w:spacing w:before="240"/>
+        <w:rPr>
+          <w:rStyle w:val="Strong"/>
+          <w:b w:val="0"/>
+          <w:bCs w:val="0"/>
+        </w:rPr>
+      </w:pPr>
+      <w:r>
+        <w:rPr>
+          <w:rStyle w:val="Strong"/>
+        </w:rPr>
+        <w:t>Prevent Duplicate User Registrations</w:t>
+      </w:r>
+      <w:r>
+        <w:rPr>
+          <w:rStyle w:val="Strong"/>
+        </w:rPr>
+        <w:t xml:space="preserve">: </w:t>
+      </w:r>
+      <w:r>
+        <w:rPr>
+          <w:rStyle w:val="Strong"/>
+          <w:b w:val="0"/>
+          <w:bCs w:val="0"/>
+        </w:rPr>
+        <w:t xml:space="preserve">The register route validates new users by ensuring no duplicate email addresses are </w:t>
+      </w:r>
+      <w:r>
+        <w:rPr>
+          <w:rStyle w:val="Strong"/>
+          <w:b w:val="0"/>
+          <w:bCs w:val="0"/>
+        </w:rPr>
+        <w:t>registered.</w:t>
+      </w:r>
+    </w:p>
+    <w:p>
+      <w:pPr>
+        <w:pStyle w:val="ListParagraph"/>
+        <w:spacing w:before="240"/>
+        <w:rPr>
+          <w:rStyle w:val="Strong"/>
+        </w:rPr>
+      </w:pPr>
+    </w:p>
+    <w:p>
+      <w:pPr>
+        <w:pStyle w:val="ListParagraph"/>
+      </w:pPr>
+      <w:r>
+        <w:rPr>
+          <w:rStyle w:val="Strong"/>
+        </w:rPr>
+        <w:drawing>
+          <wp:anchor distT="0" distB="0" distL="114300" distR="114300" simplePos="0" relativeHeight="251689984" behindDoc="1" locked="0" layoutInCell="1" allowOverlap="1" wp14:anchorId="437136B2" wp14:editId="732AE9BA">
+            <wp:simplePos x="0" y="0"/>
+            <wp:positionH relativeFrom="column">
+              <wp:posOffset>472440</wp:posOffset>
+            </wp:positionH>
+            <wp:positionV relativeFrom="paragraph">
+              <wp:posOffset>-71120</wp:posOffset>
+            </wp:positionV>
+            <wp:extent cx="3474720" cy="1207644"/>
+            <wp:effectExtent l="0" t="0" r="0" b="0"/>
+            <wp:wrapTight wrapText="bothSides">
+              <wp:wrapPolygon edited="0">
+                <wp:start x="0" y="0"/>
+                <wp:lineTo x="0" y="21134"/>
+                <wp:lineTo x="21434" y="21134"/>
+                <wp:lineTo x="21434" y="0"/>
+                <wp:lineTo x="0" y="0"/>
+              </wp:wrapPolygon>
+            </wp:wrapTight>
+            <wp:docPr id="136571841" name="Picture 1" descr="A computer screen shot of text&#10;&#10;Description automatically generated"/>
+            <wp:cNvGraphicFramePr>
+              <a:graphicFrameLocks xmlns:a="http://schemas.openxmlformats.org/drawingml/2006/main" noChangeAspect="1"/>
+            </wp:cNvGraphicFramePr>
+            <a:graphic xmlns:a="http://schemas.openxmlformats.org/drawingml/2006/main">
+              <a:graphicData uri="http://schemas.openxmlformats.org/drawingml/2006/picture">
+                <pic:pic xmlns:pic="http://schemas.openxmlformats.org/drawingml/2006/picture">
+                  <pic:nvPicPr>
+                    <pic:cNvPr id="136571841" name="Picture 1" descr="A computer screen shot of text&#10;&#10;Description automatically generated"/>
+                    <pic:cNvPicPr/>
+                  </pic:nvPicPr>
+                  <pic:blipFill>
+                    <a:blip r:embed="rId46">
+                      <a:extLst>
+                        <a:ext uri="{28A0092B-C50C-407E-A947-70E740481C1C}">
+                          <a14:useLocalDpi xmlns:a14="http://schemas.microsoft.com/office/drawing/2010/main" val="0"/>
+                        </a:ext>
+                      </a:extLst>
+                    </a:blip>
+                    <a:stretch>
+                      <a:fillRect/>
+                    </a:stretch>
+                  </pic:blipFill>
+                  <pic:spPr>
+                    <a:xfrm>
+                      <a:off x="0" y="0"/>
+                      <a:ext cx="3474720" cy="1207644"/>
+                    </a:xfrm>
+                    <a:prstGeom prst="rect">
+                      <a:avLst/>
+                    </a:prstGeom>
+                  </pic:spPr>
+                </pic:pic>
+              </a:graphicData>
+            </a:graphic>
+            <wp14:sizeRelH relativeFrom="page">
+              <wp14:pctWidth>0</wp14:pctWidth>
+            </wp14:sizeRelH>
+            <wp14:sizeRelV relativeFrom="page">
+              <wp14:pctHeight>0</wp14:pctHeight>
+            </wp14:sizeRelV>
+          </wp:anchor>
+        </w:drawing>
+      </w:r>
+    </w:p>
+    <w:p>
+      <w:pPr>
+        <w:pStyle w:val="ListParagraph"/>
+      </w:pPr>
+    </w:p>
+    <w:p>
+      <w:pPr>
+        <w:pStyle w:val="ListParagraph"/>
+      </w:pPr>
+    </w:p>
+    <w:p>
+      <w:pPr>
+        <w:pStyle w:val="ListParagraph"/>
+      </w:pPr>
+    </w:p>
     <w:p/>
     <w:p>
       <w:r>
+        <w:lastRenderedPageBreak/>
         <w:t>References</w:t>
       </w:r>
     </w:p>
@@ -2380,7 +3046,7 @@
           <w:numId w:val="3"/>
         </w:numPr>
       </w:pPr>
-      <w:hyperlink r:id="rId37" w:history="1">
+      <w:hyperlink r:id="rId47" w:history="1">
         <w:r>
           <w:rPr>
             <w:rStyle w:val="Hyperlink"/>
@@ -2397,7 +3063,7 @@
           <w:numId w:val="3"/>
         </w:numPr>
       </w:pPr>
-      <w:hyperlink r:id="rId38" w:history="1">
+      <w:hyperlink r:id="rId48" w:history="1">
         <w:r>
           <w:rPr>
             <w:rStyle w:val="Hyperlink"/>
@@ -2414,7 +3080,7 @@
           <w:numId w:val="3"/>
         </w:numPr>
       </w:pPr>
-      <w:hyperlink r:id="rId39" w:history="1">
+      <w:hyperlink r:id="rId49" w:history="1">
         <w:r>
           <w:rPr>
             <w:rStyle w:val="Hyperlink"/>
@@ -2431,7 +3097,7 @@
           <w:numId w:val="3"/>
         </w:numPr>
       </w:pPr>
-      <w:hyperlink r:id="rId40" w:history="1">
+      <w:hyperlink r:id="rId50" w:history="1">
         <w:r>
           <w:rPr>
             <w:rStyle w:val="Hyperlink"/>
@@ -2463,7 +3129,7 @@
       </w:pPr>
     </w:p>
     <w:sectPr>
-      <w:headerReference w:type="default" r:id="rId41"/>
+      <w:headerReference w:type="default" r:id="rId51"/>
       <w:pgSz w:w="11906" w:h="16838"/>
       <w:pgMar w:top="1440" w:right="1440" w:bottom="1440" w:left="1440" w:header="708" w:footer="708" w:gutter="0"/>
       <w:cols w:space="708"/>
@@ -2646,7 +3312,7 @@
         <w:ind w:left="720" w:hanging="360"/>
       </w:pPr>
     </w:lvl>
-    <w:lvl w:ilvl="1" w:tplc="08090019" w:tentative="1">
+    <w:lvl w:ilvl="1" w:tplc="08090019">
       <w:start w:val="1"/>
       <w:numFmt w:val="lowerLetter"/>
       <w:lvlText w:val="%2."/>
@@ -3860,6 +4526,29 @@
       <w:szCs w:val="20"/>
     </w:rPr>
   </w:style>
+  <w:style w:type="character" w:styleId="FollowedHyperlink">
+    <w:name w:val="FollowedHyperlink"/>
+    <w:basedOn w:val="DefaultParagraphFont"/>
+    <w:uiPriority w:val="99"/>
+    <w:semiHidden/>
+    <w:unhideWhenUsed/>
+    <w:rsid w:val="005707D9"/>
+    <w:rPr>
+      <w:color w:val="96607D" w:themeColor="followedHyperlink"/>
+      <w:u w:val="single"/>
+    </w:rPr>
+  </w:style>
+  <w:style w:type="character" w:styleId="Strong">
+    <w:name w:val="Strong"/>
+    <w:basedOn w:val="DefaultParagraphFont"/>
+    <w:uiPriority w:val="22"/>
+    <w:qFormat/>
+    <w:rsid w:val="00BC525A"/>
+    <w:rPr>
+      <w:b/>
+      <w:bCs/>
+    </w:rPr>
+  </w:style>
 </w:styles>
 </file>
 
